--- a/Ass1.docx
+++ b/Ass1.docx
@@ -2,6 +2,210 @@
 <file path=word/document.xml><?xml version="1.0" encoding="utf-8"?>
 <w:document xmlns:wpc="http://schemas.microsoft.com/office/word/2010/wordprocessingCanvas" xmlns:cx="http://schemas.microsoft.com/office/drawing/2014/chartex" xmlns:cx1="http://schemas.microsoft.com/office/drawing/2015/9/8/chartex" xmlns:cx2="http://schemas.microsoft.com/office/drawing/2015/10/21/chartex" xmlns:cx3="http://schemas.microsoft.com/office/drawing/2016/5/9/chartex" xmlns:cx4="http://schemas.microsoft.com/office/drawing/2016/5/10/chartex" xmlns:cx5="http://schemas.microsoft.com/office/drawing/2016/5/11/chartex" xmlns:cx6="http://schemas.microsoft.com/office/drawing/2016/5/12/chartex" xmlns:cx7="http://schemas.microsoft.com/office/drawing/2016/5/13/chartex" xmlns:cx8="http://schemas.microsoft.com/office/drawing/2016/5/14/chartex" xmlns:mc="http://schemas.openxmlformats.org/markup-compatibility/2006" xmlns:aink="http://schemas.microsoft.com/office/drawing/2016/ink" xmlns:am3d="http://schemas.microsoft.com/office/drawing/2017/model3d" xmlns:o="urn:schemas-microsoft-com:office:office" xmlns:oel="http://schemas.microsoft.com/office/2019/extlst" xmlns:r="http://schemas.openxmlformats.org/officeDocument/2006/relationships" xmlns:m="http://schemas.openxmlformats.org/officeDocument/2006/math" xmlns:v="urn:schemas-microsoft-com:vml" xmlns:wp14="http://schemas.microsoft.com/office/word/2010/wordprocessingDrawing" xmlns:wp="http://schemas.openxmlformats.org/drawingml/2006/wordprocessingDrawing" xmlns:w10="urn:schemas-microsoft-com:office:word" xmlns:w="http://schemas.openxmlformats.org/wordprocessingml/2006/main" xmlns:w14="http://schemas.microsoft.com/office/word/2010/wordml" xmlns:w15="http://schemas.microsoft.com/office/word/2012/wordml" xmlns:w16cex="http://schemas.microsoft.com/office/word/2018/wordml/cex" xmlns:w16cid="http://schemas.microsoft.com/office/word/2016/wordml/cid" xmlns:w16="http://schemas.microsoft.com/office/word/2018/wordml" xmlns:w16du="http://schemas.microsoft.com/office/word/2023/wordml/word16du" xmlns:w16sdtdh="http://schemas.microsoft.com/office/word/2020/wordml/sdtdatahash" xmlns:w16se="http://schemas.microsoft.com/office/word/2015/wordml/symex" xmlns:wpg="http://schemas.microsoft.com/office/word/2010/wordprocessingGroup" xmlns:wpi="http://schemas.microsoft.com/office/word/2010/wordprocessingInk" xmlns:wne="http://schemas.microsoft.com/office/word/2006/wordml" xmlns:wps="http://schemas.microsoft.com/office/word/2010/wordprocessingShape" mc:Ignorable="w14 w15 w16se w16cid w16 w16cex w16sdtdh w16du wp14">
   <w:body>
+    <w:sdt>
+      <w:sdtPr>
+        <w:id w:val="991301520"/>
+        <w:docPartObj>
+          <w:docPartGallery w:val="Cover Pages"/>
+          <w:docPartUnique/>
+        </w:docPartObj>
+      </w:sdtPr>
+      <w:sdtContent>
+        <w:p/>
+        <w:p>
+          <w:pPr>
+            <w:spacing w:before="0" w:after="0" w:line="240" w:lineRule="auto"/>
+          </w:pPr>
+          <w:r>
+            <w:rPr>
+              <w:noProof/>
+            </w:rPr>
+            <w:pict w14:anchorId="5B8AA9B8">
+              <v:shapetype id="_x0000_t202" coordsize="21600,21600" o:spt="202" path="m,l,21600r21600,l21600,xe">
+                <v:stroke joinstyle="miter"/>
+                <v:path gradientshapeok="t" o:connecttype="rect"/>
+              </v:shapetype>
+              <v:shape id="Text Box 131" o:spid="_x0000_s1027" type="#_x0000_t202" style="position:absolute;margin-left:0;margin-top:0;width:369pt;height:529.2pt;z-index:251660288;visibility:visible;mso-wrap-style:square;mso-width-percent:790;mso-height-percent:350;mso-left-percent:77;mso-top-percent:540;mso-wrap-distance-left:14.4pt;mso-wrap-distance-top:0;mso-wrap-distance-right:14.4pt;mso-wrap-distance-bottom:0;mso-position-horizontal-relative:margin;mso-position-vertical-relative:page;mso-width-percent:790;mso-height-percent:350;mso-left-percent:77;mso-top-percent:540;mso-width-relative:margin;mso-height-relative:page;v-text-anchor:top" o:gfxdata="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" filled="f" stroked="f" strokeweight=".5pt">
+                <v:textbox style="mso-fit-shape-to-text:t" inset="0,0,0,0">
+                  <w:txbxContent>
+                    <w:p>
+                      <w:pPr>
+                        <w:pStyle w:val="NoSpacing"/>
+                        <w:spacing w:before="40" w:after="560" w:line="216" w:lineRule="auto"/>
+                        <w:rPr>
+                          <w:color w:val="4F81BD" w:themeColor="accent1"/>
+                          <w:sz w:val="72"/>
+                          <w:szCs w:val="72"/>
+                        </w:rPr>
+                      </w:pPr>
+                      <w:sdt>
+                        <w:sdtPr>
+                          <w:rPr>
+                            <w:color w:val="4F81BD" w:themeColor="accent1"/>
+                            <w:sz w:val="72"/>
+                            <w:szCs w:val="72"/>
+                          </w:rPr>
+                          <w:alias w:val="Title"/>
+                          <w:tag w:val=""/>
+                          <w:id w:val="151731938"/>
+                          <w:dataBinding w:prefixMappings="xmlns:ns0='http://purl.org/dc/elements/1.1/' xmlns:ns1='http://schemas.openxmlformats.org/package/2006/metadata/core-properties' " w:xpath="/ns1:coreProperties[1]/ns0:title[1]" w:storeItemID="{6C3C8BC8-F283-45AE-878A-BAB7291924A1}"/>
+                          <w:text/>
+                        </w:sdtPr>
+                        <w:sdtContent>
+                          <w:r>
+                            <w:rPr>
+                              <w:color w:val="4F81BD" w:themeColor="accent1"/>
+                              <w:sz w:val="72"/>
+                              <w:szCs w:val="72"/>
+                            </w:rPr>
+                            <w:t xml:space="preserve">Assignment 1 </w:t>
+                          </w:r>
+                        </w:sdtContent>
+                      </w:sdt>
+                    </w:p>
+                    <w:sdt>
+                      <w:sdtPr>
+                        <w:rPr>
+                          <w:caps/>
+                          <w:color w:val="215868" w:themeColor="accent5" w:themeShade="80"/>
+                          <w:sz w:val="28"/>
+                          <w:szCs w:val="28"/>
+                        </w:rPr>
+                        <w:alias w:val="Subtitle"/>
+                        <w:tag w:val=""/>
+                        <w:id w:val="-2090151685"/>
+                        <w:dataBinding w:prefixMappings="xmlns:ns0='http://purl.org/dc/elements/1.1/' xmlns:ns1='http://schemas.openxmlformats.org/package/2006/metadata/core-properties' " w:xpath="/ns1:coreProperties[1]/ns0:subject[1]" w:storeItemID="{6C3C8BC8-F283-45AE-878A-BAB7291924A1}"/>
+                        <w:text/>
+                      </w:sdtPr>
+                      <w:sdtContent>
+                        <w:p>
+                          <w:pPr>
+                            <w:pStyle w:val="NoSpacing"/>
+                            <w:spacing w:before="40" w:after="40"/>
+                            <w:rPr>
+                              <w:caps/>
+                              <w:color w:val="215868" w:themeColor="accent5" w:themeShade="80"/>
+                              <w:sz w:val="28"/>
+                              <w:szCs w:val="28"/>
+                            </w:rPr>
+                          </w:pPr>
+                          <w:r>
+                            <w:rPr>
+                              <w:caps/>
+                              <w:color w:val="215868" w:themeColor="accent5" w:themeShade="80"/>
+                              <w:sz w:val="28"/>
+                              <w:szCs w:val="28"/>
+                            </w:rPr>
+                            <w:t>Comp 2230_02</w:t>
+                          </w:r>
+                        </w:p>
+                      </w:sdtContent>
+                    </w:sdt>
+                    <w:sdt>
+                      <w:sdtPr>
+                        <w:rPr>
+                          <w:caps/>
+                          <w:color w:val="4BACC6" w:themeColor="accent5"/>
+                          <w:sz w:val="24"/>
+                          <w:szCs w:val="24"/>
+                        </w:rPr>
+                        <w:alias w:val="Author"/>
+                        <w:tag w:val=""/>
+                        <w:id w:val="-1536112409"/>
+                        <w:dataBinding w:prefixMappings="xmlns:ns0='http://purl.org/dc/elements/1.1/' xmlns:ns1='http://schemas.openxmlformats.org/package/2006/metadata/core-properties' " w:xpath="/ns1:coreProperties[1]/ns0:creator[1]" w:storeItemID="{6C3C8BC8-F283-45AE-878A-BAB7291924A1}"/>
+                        <w:text/>
+                      </w:sdtPr>
+                      <w:sdtContent>
+                        <w:p>
+                          <w:pPr>
+                            <w:pStyle w:val="NoSpacing"/>
+                            <w:spacing w:before="80" w:after="40"/>
+                            <w:rPr>
+                              <w:caps/>
+                              <w:color w:val="4BACC6" w:themeColor="accent5"/>
+                              <w:sz w:val="24"/>
+                              <w:szCs w:val="24"/>
+                            </w:rPr>
+                          </w:pPr>
+                          <w:r>
+                            <w:rPr>
+                              <w:caps/>
+                              <w:color w:val="4BACC6" w:themeColor="accent5"/>
+                              <w:sz w:val="24"/>
+                              <w:szCs w:val="24"/>
+                            </w:rPr>
+                            <w:t>Colton Isles &amp; kaylee Crocker</w:t>
+                          </w:r>
+                        </w:p>
+                      </w:sdtContent>
+                    </w:sdt>
+                  </w:txbxContent>
+                </v:textbox>
+                <w10:wrap type="square" anchorx="margin" anchory="page"/>
+              </v:shape>
+            </w:pict>
+          </w:r>
+          <w:r>
+            <w:rPr>
+              <w:noProof/>
+            </w:rPr>
+            <w:pict w14:anchorId="0E90F93A">
+              <v:rect id="Rectangle 132" o:spid="_x0000_s1026" style="position:absolute;margin-left:-4.4pt;margin-top:0;width:46.8pt;height:77.75pt;z-index:251659264;visibility:visible;mso-wrap-style:square;mso-width-percent:76;mso-height-percent:98;mso-top-percent:23;mso-wrap-distance-left:9pt;mso-wrap-distance-top:0;mso-wrap-distance-right:9pt;mso-wrap-distance-bottom:0;mso-position-horizontal:right;mso-position-horizontal-relative:margin;mso-position-vertical-relative:page;mso-width-percent:76;mso-height-percent:98;mso-top-percent:23;mso-width-relative:page;mso-height-relative:page;v-text-anchor:bottom" o:gfxdata="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" fillcolor="#4f81bd [3204]" stroked="f" strokeweight="2pt">
+                <o:lock v:ext="edit" aspectratio="t"/>
+                <v:textbox inset="3.6pt,,3.6pt">
+                  <w:txbxContent>
+                    <w:sdt>
+                      <w:sdtPr>
+                        <w:rPr>
+                          <w:color w:val="FFFFFF" w:themeColor="background1"/>
+                          <w:sz w:val="24"/>
+                          <w:szCs w:val="24"/>
+                        </w:rPr>
+                        <w:alias w:val="Year"/>
+                        <w:tag w:val=""/>
+                        <w:id w:val="-785116381"/>
+                        <w:dataBinding w:prefixMappings="xmlns:ns0='http://schemas.microsoft.com/office/2006/coverPageProps' " w:xpath="/ns0:CoverPageProperties[1]/ns0:PublishDate[1]" w:storeItemID="{55AF091B-3C7A-41E3-B477-F2FDAA23CFDA}"/>
+                        <w:date w:fullDate="2024-01-01T00:00:00Z">
+                          <w:dateFormat w:val="yyyy"/>
+                          <w:lid w:val="en-US"/>
+                          <w:storeMappedDataAs w:val="dateTime"/>
+                          <w:calendar w:val="gregorian"/>
+                        </w:date>
+                      </w:sdtPr>
+                      <w:sdtContent>
+                        <w:p>
+                          <w:pPr>
+                            <w:pStyle w:val="NoSpacing"/>
+                            <w:jc w:val="right"/>
+                            <w:rPr>
+                              <w:color w:val="FFFFFF" w:themeColor="background1"/>
+                              <w:sz w:val="24"/>
+                              <w:szCs w:val="24"/>
+                            </w:rPr>
+                          </w:pPr>
+                          <w:r>
+                            <w:rPr>
+                              <w:color w:val="FFFFFF" w:themeColor="background1"/>
+                              <w:sz w:val="24"/>
+                              <w:szCs w:val="24"/>
+                            </w:rPr>
+                            <w:t>2024</w:t>
+                          </w:r>
+                        </w:p>
+                      </w:sdtContent>
+                    </w:sdt>
+                  </w:txbxContent>
+                </v:textbox>
+                <w10:wrap anchorx="margin" anchory="page"/>
+              </v:rect>
+            </w:pict>
+          </w:r>
+          <w:r>
+            <w:br w:type="page"/>
+          </w:r>
+        </w:p>
+      </w:sdtContent>
+    </w:sdt>
     <w:p>
       <w:pPr>
         <w:spacing w:after="120"/>
@@ -12,6 +216,7 @@
           <w:noProof/>
           <w:lang w:val="en-US"/>
         </w:rPr>
+        <w:lastRenderedPageBreak/>
         <w:drawing>
           <wp:inline distT="0" distB="0" distL="0" distR="0" wp14:anchorId="1972567F" wp14:editId="526CFFD5">
             <wp:extent cx="4149725" cy="539115"/>
@@ -30,7 +235,7 @@
                     </pic:cNvPicPr>
                   </pic:nvPicPr>
                   <pic:blipFill>
-                    <a:blip r:embed="rId7" cstate="print"/>
+                    <a:blip r:embed="rId8" cstate="print"/>
                     <a:srcRect/>
                     <a:stretch>
                       <a:fillRect/>
@@ -1266,6 +1471,7 @@
           <w:sz w:val="24"/>
           <w:szCs w:val="24"/>
         </w:rPr>
+        <w:lastRenderedPageBreak/>
         <w:tab/>
       </w:r>
       <w:r>
@@ -1397,7 +1603,6 @@
           <w:sz w:val="24"/>
           <w:szCs w:val="24"/>
         </w:rPr>
-        <w:lastRenderedPageBreak/>
         <w:tab/>
         <w:t>}</w:t>
       </w:r>
@@ -2198,9 +2403,10 @@
       </w:r>
     </w:p>
     <w:sectPr>
-      <w:headerReference w:type="default" r:id="rId8"/>
+      <w:headerReference w:type="default" r:id="rId9"/>
       <w:pgSz w:w="12240" w:h="15840" w:code="1"/>
       <w:pgMar w:top="720" w:right="1080" w:bottom="864" w:left="1224" w:header="706" w:footer="706" w:gutter="0"/>
+      <w:pgNumType w:start="0"/>
       <w:cols w:space="720"/>
       <w:titlePg/>
     </w:sectPr>
@@ -5422,6 +5628,32 @@
       <w:color w:val="808080"/>
     </w:rPr>
   </w:style>
+  <w:style w:type="paragraph" w:styleId="NoSpacing">
+    <w:name w:val="No Spacing"/>
+    <w:link w:val="NoSpacingChar"/>
+    <w:uiPriority w:val="1"/>
+    <w:qFormat/>
+    <w:rsid w:val="00D06AEA"/>
+    <w:rPr>
+      <w:rFonts w:asciiTheme="minorHAnsi" w:eastAsiaTheme="minorEastAsia" w:hAnsiTheme="minorHAnsi" w:cstheme="minorBidi"/>
+      <w:sz w:val="22"/>
+      <w:szCs w:val="22"/>
+      <w:lang w:val="en-US" w:eastAsia="en-US"/>
+    </w:rPr>
+  </w:style>
+  <w:style w:type="character" w:customStyle="1" w:styleId="NoSpacingChar">
+    <w:name w:val="No Spacing Char"/>
+    <w:basedOn w:val="DefaultParagraphFont"/>
+    <w:link w:val="NoSpacing"/>
+    <w:uiPriority w:val="1"/>
+    <w:rsid w:val="00D06AEA"/>
+    <w:rPr>
+      <w:rFonts w:asciiTheme="minorHAnsi" w:eastAsiaTheme="minorEastAsia" w:hAnsiTheme="minorHAnsi" w:cstheme="minorBidi"/>
+      <w:sz w:val="22"/>
+      <w:szCs w:val="22"/>
+      <w:lang w:val="en-US" w:eastAsia="en-US"/>
+    </w:rPr>
+  </w:style>
 </w:styles>
 </file>
 
@@ -5706,4 +5938,23 @@
   <a:objectDefaults/>
   <a:extraClrSchemeLst/>
 </a:theme>
+</file>
+
+<file path=customXml/item1.xml><?xml version="1.0" encoding="utf-8"?>
+<CoverPageProperties xmlns="http://schemas.microsoft.com/office/2006/coverPageProps">
+  <PublishDate>2024</PublishDate>
+  <Abstract/>
+  <CompanyAddress/>
+  <CompanyPhone/>
+  <CompanyFax/>
+  <CompanyEmail/>
+</CoverPageProperties>
+</file>
+
+<file path=customXml/itemProps1.xml><?xml version="1.0" encoding="utf-8"?>
+<ds:datastoreItem xmlns:ds="http://schemas.openxmlformats.org/officeDocument/2006/customXml" ds:itemID="{55AF091B-3C7A-41E3-B477-F2FDAA23CFDA}">
+  <ds:schemaRefs>
+    <ds:schemaRef ds:uri="http://schemas.microsoft.com/office/2006/coverPageProps"/>
+  </ds:schemaRefs>
+</ds:datastoreItem>
 </file>
--- a/Ass1.docx
+++ b/Ass1.docx
@@ -58,7 +58,7 @@
                               <w:sz w:val="72"/>
                               <w:szCs w:val="72"/>
                             </w:rPr>
-                            <w:t xml:space="preserve">Assignment 1 </w:t>
+                            <w:t>Assignment 1</w:t>
                           </w:r>
                         </w:sdtContent>
                       </w:sdt>
@@ -150,7 +150,7 @@
               <w:noProof/>
             </w:rPr>
             <w:pict w14:anchorId="0E90F93A">
-              <v:rect id="Rectangle 132" o:spid="_x0000_s1026" style="position:absolute;margin-left:-4.4pt;margin-top:0;width:46.8pt;height:77.75pt;z-index:251659264;visibility:visible;mso-wrap-style:square;mso-width-percent:76;mso-height-percent:98;mso-top-percent:23;mso-wrap-distance-left:9pt;mso-wrap-distance-top:0;mso-wrap-distance-right:9pt;mso-wrap-distance-bottom:0;mso-position-horizontal:right;mso-position-horizontal-relative:margin;mso-position-vertical-relative:page;mso-width-percent:76;mso-height-percent:98;mso-top-percent:23;mso-width-relative:page;mso-height-relative:page;v-text-anchor:bottom" o:gfxdata="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" fillcolor="#4f81bd [3204]" stroked="f" strokeweight="2pt">
+              <v:rect id="Rectangle 132" o:spid="_x0000_s1026" style="position:absolute;margin-left:-8.8pt;margin-top:0;width:46.8pt;height:77.75pt;z-index:251659264;visibility:visible;mso-wrap-style:square;mso-width-percent:76;mso-height-percent:98;mso-top-percent:23;mso-wrap-distance-left:9pt;mso-wrap-distance-top:0;mso-wrap-distance-right:9pt;mso-wrap-distance-bottom:0;mso-position-horizontal:right;mso-position-horizontal-relative:margin;mso-position-vertical-relative:page;mso-width-percent:76;mso-height-percent:98;mso-top-percent:23;mso-width-relative:page;mso-height-relative:page;v-text-anchor:bottom" o:gfxdata="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" fillcolor="#4f81bd [3204]" stroked="f" strokeweight="2pt">
                 <o:lock v:ext="edit" aspectratio="t"/>
                 <v:textbox inset="3.6pt,,3.6pt">
                   <w:txbxContent>
@@ -541,23 +541,7 @@
           <w:sz w:val="24"/>
           <w:szCs w:val="24"/>
         </w:rPr>
-        <w:t xml:space="preserve">Explain what </w:t>
-      </w:r>
-      <w:proofErr w:type="gramStart"/>
-      <w:r>
-        <w:rPr>
-          <w:sz w:val="24"/>
-          <w:szCs w:val="24"/>
-        </w:rPr>
-        <w:t>O(</w:t>
-      </w:r>
-      <w:proofErr w:type="gramEnd"/>
-      <w:r>
-        <w:rPr>
-          <w:sz w:val="24"/>
-          <w:szCs w:val="24"/>
-        </w:rPr>
-        <w:t>1) means.</w:t>
+        <w:t>Explain what O(1) means.</w:t>
       </w:r>
       <w:r>
         <w:rPr>
@@ -834,22 +818,7 @@
           <w:szCs w:val="24"/>
         </w:rPr>
         <w:tab/>
-      </w:r>
-      <w:proofErr w:type="gramStart"/>
-      <w:r>
-        <w:rPr>
-          <w:sz w:val="24"/>
-          <w:szCs w:val="24"/>
-        </w:rPr>
-        <w:t>for(</w:t>
-      </w:r>
-      <w:proofErr w:type="gramEnd"/>
-      <w:r>
-        <w:rPr>
-          <w:sz w:val="24"/>
-          <w:szCs w:val="24"/>
-        </w:rPr>
-        <w:t xml:space="preserve">int </w:t>
+        <w:t xml:space="preserve">for(int </w:t>
       </w:r>
       <w:proofErr w:type="spellStart"/>
       <w:r>
@@ -936,22 +905,7 @@
           <w:szCs w:val="24"/>
         </w:rPr>
         <w:tab/>
-      </w:r>
-      <w:proofErr w:type="gramStart"/>
-      <w:r>
-        <w:rPr>
-          <w:sz w:val="24"/>
-          <w:szCs w:val="24"/>
-        </w:rPr>
-        <w:t>for(</w:t>
-      </w:r>
-      <w:proofErr w:type="gramEnd"/>
-      <w:r>
-        <w:rPr>
-          <w:sz w:val="24"/>
-          <w:szCs w:val="24"/>
-        </w:rPr>
-        <w:t xml:space="preserve">int j = 0; j &lt; </w:t>
+        <w:t xml:space="preserve">for(int j = 0; j &lt; </w:t>
       </w:r>
       <w:proofErr w:type="spellStart"/>
       <w:r>
@@ -1013,22 +967,7 @@
           <w:szCs w:val="24"/>
         </w:rPr>
         <w:tab/>
-      </w:r>
-      <w:proofErr w:type="gramStart"/>
-      <w:r>
-        <w:rPr>
-          <w:sz w:val="24"/>
-          <w:szCs w:val="24"/>
-        </w:rPr>
-        <w:t>for(</w:t>
-      </w:r>
-      <w:proofErr w:type="gramEnd"/>
-      <w:r>
-        <w:rPr>
-          <w:sz w:val="24"/>
-          <w:szCs w:val="24"/>
-        </w:rPr>
-        <w:t xml:space="preserve">int k = 0; k &lt; </w:t>
+        <w:t xml:space="preserve">for(int k = 0; k &lt; </w:t>
       </w:r>
       <w:proofErr w:type="spellStart"/>
       <w:r>
@@ -1096,17 +1035,8 @@
           <w:sz w:val="24"/>
           <w:szCs w:val="24"/>
         </w:rPr>
-        <w:t>(“Hello World!”</w:t>
-      </w:r>
-      <w:proofErr w:type="gramStart"/>
-      <w:r>
-        <w:rPr>
-          <w:sz w:val="24"/>
-          <w:szCs w:val="24"/>
-        </w:rPr>
-        <w:t>);</w:t>
-      </w:r>
-      <w:proofErr w:type="gramEnd"/>
+        <w:t>(“Hello World!”);</w:t>
+      </w:r>
     </w:p>
     <w:p>
       <w:pPr>
@@ -1330,23 +1260,7 @@
           <w:sz w:val="24"/>
           <w:szCs w:val="24"/>
         </w:rPr>
-        <w:t xml:space="preserve"> has a complexity of </w:t>
-      </w:r>
-      <w:proofErr w:type="gramStart"/>
-      <w:r>
-        <w:rPr>
-          <w:sz w:val="24"/>
-          <w:szCs w:val="24"/>
-        </w:rPr>
-        <w:t>O(</w:t>
-      </w:r>
-      <w:proofErr w:type="gramEnd"/>
-      <w:r>
-        <w:rPr>
-          <w:sz w:val="24"/>
-          <w:szCs w:val="24"/>
-        </w:rPr>
-        <w:t>1)?</w:t>
+        <w:t xml:space="preserve"> has a complexity of O(1)?</w:t>
       </w:r>
       <w:r>
         <w:rPr>
@@ -1377,22 +1291,7 @@
           <w:szCs w:val="24"/>
         </w:rPr>
         <w:tab/>
-      </w:r>
-      <w:proofErr w:type="gramStart"/>
-      <w:r>
-        <w:rPr>
-          <w:sz w:val="24"/>
-          <w:szCs w:val="24"/>
-        </w:rPr>
-        <w:t>for(</w:t>
-      </w:r>
-      <w:proofErr w:type="gramEnd"/>
-      <w:r>
-        <w:rPr>
-          <w:sz w:val="24"/>
-          <w:szCs w:val="24"/>
-        </w:rPr>
-        <w:t xml:space="preserve">int </w:t>
+        <w:t xml:space="preserve">for(int </w:t>
       </w:r>
       <w:proofErr w:type="spellStart"/>
       <w:r>
@@ -1480,22 +1379,7 @@
           <w:szCs w:val="24"/>
         </w:rPr>
         <w:tab/>
-      </w:r>
-      <w:proofErr w:type="gramStart"/>
-      <w:r>
-        <w:rPr>
-          <w:sz w:val="24"/>
-          <w:szCs w:val="24"/>
-        </w:rPr>
-        <w:t>for(</w:t>
-      </w:r>
-      <w:proofErr w:type="gramEnd"/>
-      <w:r>
-        <w:rPr>
-          <w:sz w:val="24"/>
-          <w:szCs w:val="24"/>
-        </w:rPr>
-        <w:t xml:space="preserve">int j = 0; j &lt; </w:t>
+        <w:t xml:space="preserve">for(int j = 0; j &lt; </w:t>
       </w:r>
       <w:proofErr w:type="spellStart"/>
       <w:r>
@@ -1579,17 +1463,8 @@
           <w:sz w:val="24"/>
           <w:szCs w:val="24"/>
         </w:rPr>
-        <w:t>(array[j]</w:t>
-      </w:r>
-      <w:proofErr w:type="gramStart"/>
-      <w:r>
-        <w:rPr>
-          <w:sz w:val="24"/>
-          <w:szCs w:val="24"/>
-        </w:rPr>
-        <w:t>);</w:t>
-      </w:r>
-      <w:proofErr w:type="gramEnd"/>
+        <w:t>(array[j]);</w:t>
+      </w:r>
     </w:p>
     <w:p>
       <w:pPr>
@@ -1720,22 +1595,7 @@
           <w:szCs w:val="24"/>
         </w:rPr>
         <w:tab/>
-      </w:r>
-      <w:proofErr w:type="gramStart"/>
-      <w:r>
-        <w:rPr>
-          <w:sz w:val="24"/>
-          <w:szCs w:val="24"/>
-        </w:rPr>
-        <w:t>for(</w:t>
-      </w:r>
-      <w:proofErr w:type="gramEnd"/>
-      <w:r>
-        <w:rPr>
-          <w:sz w:val="24"/>
-          <w:szCs w:val="24"/>
-        </w:rPr>
-        <w:t xml:space="preserve">int </w:t>
+        <w:t xml:space="preserve">for(int </w:t>
       </w:r>
       <w:proofErr w:type="spellStart"/>
       <w:r>
@@ -1837,17 +1697,8 @@
           <w:sz w:val="24"/>
           <w:szCs w:val="24"/>
         </w:rPr>
-        <w:t>]</w:t>
-      </w:r>
-      <w:proofErr w:type="gramStart"/>
-      <w:r>
-        <w:rPr>
-          <w:sz w:val="24"/>
-          <w:szCs w:val="24"/>
-        </w:rPr>
-        <w:t>);</w:t>
-      </w:r>
-      <w:proofErr w:type="gramEnd"/>
+        <w:t>]);</w:t>
+      </w:r>
     </w:p>
     <w:p>
       <w:pPr>
@@ -1863,25 +1714,7 @@
           <w:sz w:val="24"/>
           <w:szCs w:val="24"/>
         </w:rPr>
-        <w:t xml:space="preserve">The complexity is </w:t>
-      </w:r>
-      <w:proofErr w:type="gramStart"/>
-      <w:r>
-        <w:rPr>
-          <w:color w:val="FF0000"/>
-          <w:sz w:val="24"/>
-          <w:szCs w:val="24"/>
-        </w:rPr>
-        <w:t>O(</w:t>
-      </w:r>
-      <w:proofErr w:type="gramEnd"/>
-      <w:r>
-        <w:rPr>
-          <w:color w:val="FF0000"/>
-          <w:sz w:val="24"/>
-          <w:szCs w:val="24"/>
-        </w:rPr>
-        <w:t>1)</w:t>
+        <w:t>The complexity is O(1)</w:t>
       </w:r>
       <w:r>
         <w:rPr>
@@ -2086,10 +1919,19 @@
       <w:pPr>
         <w:pStyle w:val="ListParagraph"/>
         <w:rPr>
-          <w:sz w:val="24"/>
-          <w:szCs w:val="24"/>
-        </w:rPr>
-      </w:pPr>
+          <w:color w:val="FF0000"/>
+          <w:sz w:val="24"/>
+          <w:szCs w:val="24"/>
+        </w:rPr>
+      </w:pPr>
+      <w:r>
+        <w:rPr>
+          <w:color w:val="FF0000"/>
+          <w:sz w:val="24"/>
+          <w:szCs w:val="24"/>
+        </w:rPr>
+        <w:t>See Below.</w:t>
+      </w:r>
     </w:p>
     <w:p>
       <w:pPr>
@@ -2402,8 +2244,3029 @@
         <w:t xml:space="preserve"> document.</w:t>
       </w:r>
     </w:p>
+    <w:p>
+      <w:pPr>
+        <w:spacing w:line="240" w:lineRule="auto"/>
+        <w:rPr>
+          <w:sz w:val="24"/>
+          <w:szCs w:val="24"/>
+        </w:rPr>
+      </w:pPr>
+    </w:p>
+    <w:p>
+      <w:pPr>
+        <w:spacing w:line="240" w:lineRule="auto"/>
+        <w:rPr>
+          <w:sz w:val="24"/>
+          <w:szCs w:val="24"/>
+        </w:rPr>
+      </w:pPr>
+      <w:r>
+        <w:rPr>
+          <w:sz w:val="24"/>
+          <w:szCs w:val="24"/>
+        </w:rPr>
+        <w:t xml:space="preserve">import static </w:t>
+      </w:r>
+      <w:proofErr w:type="spellStart"/>
+      <w:r>
+        <w:rPr>
+          <w:sz w:val="24"/>
+          <w:szCs w:val="24"/>
+        </w:rPr>
+        <w:t>java.util.Arrays.binarySearch</w:t>
+      </w:r>
+      <w:proofErr w:type="spellEnd"/>
+      <w:r>
+        <w:rPr>
+          <w:sz w:val="24"/>
+          <w:szCs w:val="24"/>
+        </w:rPr>
+        <w:t>;</w:t>
+      </w:r>
+      <w:r>
+        <w:rPr>
+          <w:sz w:val="24"/>
+          <w:szCs w:val="24"/>
+        </w:rPr>
+        <w:br/>
+      </w:r>
+      <w:r>
+        <w:rPr>
+          <w:sz w:val="24"/>
+          <w:szCs w:val="24"/>
+        </w:rPr>
+        <w:br/>
+        <w:t>public class Ass1_2230 {</w:t>
+      </w:r>
+      <w:r>
+        <w:rPr>
+          <w:sz w:val="24"/>
+          <w:szCs w:val="24"/>
+        </w:rPr>
+        <w:br/>
+        <w:t xml:space="preserve">    public static void main(String[] </w:t>
+      </w:r>
+      <w:proofErr w:type="spellStart"/>
+      <w:r>
+        <w:rPr>
+          <w:sz w:val="24"/>
+          <w:szCs w:val="24"/>
+        </w:rPr>
+        <w:t>args</w:t>
+      </w:r>
+      <w:proofErr w:type="spellEnd"/>
+      <w:r>
+        <w:rPr>
+          <w:sz w:val="24"/>
+          <w:szCs w:val="24"/>
+        </w:rPr>
+        <w:t>){</w:t>
+      </w:r>
+      <w:r>
+        <w:rPr>
+          <w:sz w:val="24"/>
+          <w:szCs w:val="24"/>
+        </w:rPr>
+        <w:br/>
+        <w:t xml:space="preserve">        int size = 40;</w:t>
+      </w:r>
+      <w:r>
+        <w:rPr>
+          <w:sz w:val="24"/>
+          <w:szCs w:val="24"/>
+        </w:rPr>
+        <w:br/>
+        <w:t xml:space="preserve">        int[] num = new int[size];</w:t>
+      </w:r>
+      <w:r>
+        <w:rPr>
+          <w:sz w:val="24"/>
+          <w:szCs w:val="24"/>
+        </w:rPr>
+        <w:br/>
+        <w:t xml:space="preserve">        for (int </w:t>
+      </w:r>
+      <w:proofErr w:type="spellStart"/>
+      <w:r>
+        <w:rPr>
+          <w:sz w:val="24"/>
+          <w:szCs w:val="24"/>
+        </w:rPr>
+        <w:t>i</w:t>
+      </w:r>
+      <w:proofErr w:type="spellEnd"/>
+      <w:r>
+        <w:rPr>
+          <w:sz w:val="24"/>
+          <w:szCs w:val="24"/>
+        </w:rPr>
+        <w:t xml:space="preserve"> = 0; </w:t>
+      </w:r>
+      <w:proofErr w:type="spellStart"/>
+      <w:r>
+        <w:rPr>
+          <w:sz w:val="24"/>
+          <w:szCs w:val="24"/>
+        </w:rPr>
+        <w:t>i</w:t>
+      </w:r>
+      <w:proofErr w:type="spellEnd"/>
+      <w:r>
+        <w:rPr>
+          <w:sz w:val="24"/>
+          <w:szCs w:val="24"/>
+        </w:rPr>
+        <w:t xml:space="preserve"> &lt; size; </w:t>
+      </w:r>
+      <w:proofErr w:type="spellStart"/>
+      <w:r>
+        <w:rPr>
+          <w:sz w:val="24"/>
+          <w:szCs w:val="24"/>
+        </w:rPr>
+        <w:t>i</w:t>
+      </w:r>
+      <w:proofErr w:type="spellEnd"/>
+      <w:r>
+        <w:rPr>
+          <w:sz w:val="24"/>
+          <w:szCs w:val="24"/>
+        </w:rPr>
+        <w:t>++) {</w:t>
+      </w:r>
+      <w:r>
+        <w:rPr>
+          <w:sz w:val="24"/>
+          <w:szCs w:val="24"/>
+        </w:rPr>
+        <w:br/>
+        <w:t xml:space="preserve">                num[</w:t>
+      </w:r>
+      <w:proofErr w:type="spellStart"/>
+      <w:r>
+        <w:rPr>
+          <w:sz w:val="24"/>
+          <w:szCs w:val="24"/>
+        </w:rPr>
+        <w:t>i</w:t>
+      </w:r>
+      <w:proofErr w:type="spellEnd"/>
+      <w:r>
+        <w:rPr>
+          <w:sz w:val="24"/>
+          <w:szCs w:val="24"/>
+        </w:rPr>
+        <w:t xml:space="preserve">] = </w:t>
+      </w:r>
+      <w:proofErr w:type="spellStart"/>
+      <w:r>
+        <w:rPr>
+          <w:sz w:val="24"/>
+          <w:szCs w:val="24"/>
+        </w:rPr>
+        <w:t>i</w:t>
+      </w:r>
+      <w:proofErr w:type="spellEnd"/>
+      <w:r>
+        <w:rPr>
+          <w:sz w:val="24"/>
+          <w:szCs w:val="24"/>
+        </w:rPr>
+        <w:t xml:space="preserve"> + 1;</w:t>
+      </w:r>
+      <w:r>
+        <w:rPr>
+          <w:sz w:val="24"/>
+          <w:szCs w:val="24"/>
+        </w:rPr>
+        <w:br/>
+        <w:t xml:space="preserve">            }</w:t>
+      </w:r>
+      <w:r>
+        <w:rPr>
+          <w:sz w:val="24"/>
+          <w:szCs w:val="24"/>
+        </w:rPr>
+        <w:br/>
+      </w:r>
+      <w:r>
+        <w:rPr>
+          <w:sz w:val="24"/>
+          <w:szCs w:val="24"/>
+        </w:rPr>
+        <w:br/>
+      </w:r>
+      <w:r>
+        <w:rPr>
+          <w:sz w:val="24"/>
+          <w:szCs w:val="24"/>
+        </w:rPr>
+        <w:lastRenderedPageBreak/>
+        <w:t xml:space="preserve">        </w:t>
+      </w:r>
+      <w:proofErr w:type="spellStart"/>
+      <w:r>
+        <w:rPr>
+          <w:sz w:val="24"/>
+          <w:szCs w:val="24"/>
+        </w:rPr>
+        <w:t>System.out.println</w:t>
+      </w:r>
+      <w:proofErr w:type="spellEnd"/>
+      <w:r>
+        <w:rPr>
+          <w:sz w:val="24"/>
+          <w:szCs w:val="24"/>
+        </w:rPr>
+        <w:t xml:space="preserve">("Array size: " + </w:t>
+      </w:r>
+      <w:proofErr w:type="spellStart"/>
+      <w:r>
+        <w:rPr>
+          <w:sz w:val="24"/>
+          <w:szCs w:val="24"/>
+        </w:rPr>
+        <w:t>num.length</w:t>
+      </w:r>
+      <w:proofErr w:type="spellEnd"/>
+      <w:r>
+        <w:rPr>
+          <w:sz w:val="24"/>
+          <w:szCs w:val="24"/>
+        </w:rPr>
+        <w:t>);</w:t>
+      </w:r>
+      <w:r>
+        <w:rPr>
+          <w:sz w:val="24"/>
+          <w:szCs w:val="24"/>
+        </w:rPr>
+        <w:br/>
+      </w:r>
+      <w:r>
+        <w:rPr>
+          <w:sz w:val="24"/>
+          <w:szCs w:val="24"/>
+        </w:rPr>
+        <w:br/>
+        <w:t xml:space="preserve">        linear(num);</w:t>
+      </w:r>
+      <w:r>
+        <w:rPr>
+          <w:sz w:val="24"/>
+          <w:szCs w:val="24"/>
+        </w:rPr>
+        <w:br/>
+        <w:t xml:space="preserve">        quadratic(num);</w:t>
+      </w:r>
+      <w:r>
+        <w:rPr>
+          <w:sz w:val="24"/>
+          <w:szCs w:val="24"/>
+        </w:rPr>
+        <w:br/>
+        <w:t xml:space="preserve">        cubic(num);</w:t>
+      </w:r>
+      <w:r>
+        <w:rPr>
+          <w:sz w:val="24"/>
+          <w:szCs w:val="24"/>
+        </w:rPr>
+        <w:br/>
+        <w:t xml:space="preserve">        log(num, 15);</w:t>
+      </w:r>
+      <w:r>
+        <w:rPr>
+          <w:sz w:val="24"/>
+          <w:szCs w:val="24"/>
+        </w:rPr>
+        <w:br/>
+        <w:t xml:space="preserve">        exponential(size);</w:t>
+      </w:r>
+      <w:r>
+        <w:rPr>
+          <w:sz w:val="24"/>
+          <w:szCs w:val="24"/>
+        </w:rPr>
+        <w:br/>
+        <w:t xml:space="preserve">        </w:t>
+      </w:r>
+      <w:proofErr w:type="spellStart"/>
+      <w:r>
+        <w:rPr>
+          <w:sz w:val="24"/>
+          <w:szCs w:val="24"/>
+        </w:rPr>
+        <w:t>logLin</w:t>
+      </w:r>
+      <w:proofErr w:type="spellEnd"/>
+      <w:r>
+        <w:rPr>
+          <w:sz w:val="24"/>
+          <w:szCs w:val="24"/>
+        </w:rPr>
+        <w:t>(num);</w:t>
+      </w:r>
+      <w:r>
+        <w:rPr>
+          <w:sz w:val="24"/>
+          <w:szCs w:val="24"/>
+        </w:rPr>
+        <w:br/>
+        <w:t xml:space="preserve">    }</w:t>
+      </w:r>
+      <w:r>
+        <w:rPr>
+          <w:sz w:val="24"/>
+          <w:szCs w:val="24"/>
+        </w:rPr>
+        <w:br/>
+      </w:r>
+      <w:r>
+        <w:rPr>
+          <w:sz w:val="24"/>
+          <w:szCs w:val="24"/>
+        </w:rPr>
+        <w:br/>
+        <w:t xml:space="preserve">    /** </w:t>
+      </w:r>
+      <w:r>
+        <w:rPr>
+          <w:color w:val="FF0000"/>
+          <w:sz w:val="24"/>
+          <w:szCs w:val="24"/>
+        </w:rPr>
+        <w:t>example of linear order</w:t>
+      </w:r>
+      <w:r>
+        <w:rPr>
+          <w:sz w:val="24"/>
+          <w:szCs w:val="24"/>
+        </w:rPr>
+        <w:br/>
+        <w:t xml:space="preserve">     * @param n array of n size</w:t>
+      </w:r>
+      <w:r>
+        <w:rPr>
+          <w:sz w:val="24"/>
+          <w:szCs w:val="24"/>
+        </w:rPr>
+        <w:br/>
+        <w:t xml:space="preserve">     */</w:t>
+      </w:r>
+      <w:r>
+        <w:rPr>
+          <w:sz w:val="24"/>
+          <w:szCs w:val="24"/>
+        </w:rPr>
+        <w:br/>
+        <w:t xml:space="preserve">    public static void linear(int [] n){</w:t>
+      </w:r>
+      <w:r>
+        <w:rPr>
+          <w:sz w:val="24"/>
+          <w:szCs w:val="24"/>
+        </w:rPr>
+        <w:br/>
+        <w:t xml:space="preserve">        </w:t>
+      </w:r>
+      <w:proofErr w:type="spellStart"/>
+      <w:r>
+        <w:rPr>
+          <w:sz w:val="24"/>
+          <w:szCs w:val="24"/>
+        </w:rPr>
+        <w:t>System.out.println</w:t>
+      </w:r>
+      <w:proofErr w:type="spellEnd"/>
+      <w:r>
+        <w:rPr>
+          <w:sz w:val="24"/>
+          <w:szCs w:val="24"/>
+        </w:rPr>
+        <w:t>("------Linear------");</w:t>
+      </w:r>
+      <w:r>
+        <w:rPr>
+          <w:sz w:val="24"/>
+          <w:szCs w:val="24"/>
+        </w:rPr>
+        <w:br/>
+        <w:t xml:space="preserve">        double </w:t>
+      </w:r>
+      <w:proofErr w:type="spellStart"/>
+      <w:r>
+        <w:rPr>
+          <w:sz w:val="24"/>
+          <w:szCs w:val="24"/>
+        </w:rPr>
+        <w:t>startTime</w:t>
+      </w:r>
+      <w:proofErr w:type="spellEnd"/>
+      <w:r>
+        <w:rPr>
+          <w:sz w:val="24"/>
+          <w:szCs w:val="24"/>
+        </w:rPr>
+        <w:t xml:space="preserve"> = </w:t>
+      </w:r>
+      <w:proofErr w:type="spellStart"/>
+      <w:r>
+        <w:rPr>
+          <w:sz w:val="24"/>
+          <w:szCs w:val="24"/>
+        </w:rPr>
+        <w:t>System.nanoTime</w:t>
+      </w:r>
+      <w:proofErr w:type="spellEnd"/>
+      <w:r>
+        <w:rPr>
+          <w:sz w:val="24"/>
+          <w:szCs w:val="24"/>
+        </w:rPr>
+        <w:t>();</w:t>
+      </w:r>
+      <w:r>
+        <w:rPr>
+          <w:sz w:val="24"/>
+          <w:szCs w:val="24"/>
+        </w:rPr>
+        <w:br/>
+        <w:t xml:space="preserve">        int count = 0;</w:t>
+      </w:r>
+      <w:r>
+        <w:rPr>
+          <w:sz w:val="24"/>
+          <w:szCs w:val="24"/>
+        </w:rPr>
+        <w:br/>
+      </w:r>
+      <w:r>
+        <w:rPr>
+          <w:sz w:val="24"/>
+          <w:szCs w:val="24"/>
+        </w:rPr>
+        <w:br/>
+        <w:t xml:space="preserve">        for(int </w:t>
+      </w:r>
+      <w:proofErr w:type="spellStart"/>
+      <w:r>
+        <w:rPr>
+          <w:sz w:val="24"/>
+          <w:szCs w:val="24"/>
+        </w:rPr>
+        <w:t>i</w:t>
+      </w:r>
+      <w:proofErr w:type="spellEnd"/>
+      <w:r>
+        <w:rPr>
+          <w:sz w:val="24"/>
+          <w:szCs w:val="24"/>
+        </w:rPr>
+        <w:t xml:space="preserve"> = 0; </w:t>
+      </w:r>
+      <w:proofErr w:type="spellStart"/>
+      <w:r>
+        <w:rPr>
+          <w:sz w:val="24"/>
+          <w:szCs w:val="24"/>
+        </w:rPr>
+        <w:t>i</w:t>
+      </w:r>
+      <w:proofErr w:type="spellEnd"/>
+      <w:r>
+        <w:rPr>
+          <w:sz w:val="24"/>
+          <w:szCs w:val="24"/>
+        </w:rPr>
+        <w:t xml:space="preserve"> &lt; </w:t>
+      </w:r>
+      <w:proofErr w:type="spellStart"/>
+      <w:r>
+        <w:rPr>
+          <w:sz w:val="24"/>
+          <w:szCs w:val="24"/>
+        </w:rPr>
+        <w:t>n.length</w:t>
+      </w:r>
+      <w:proofErr w:type="spellEnd"/>
+      <w:r>
+        <w:rPr>
+          <w:sz w:val="24"/>
+          <w:szCs w:val="24"/>
+        </w:rPr>
+        <w:t xml:space="preserve">; </w:t>
+      </w:r>
+      <w:proofErr w:type="spellStart"/>
+      <w:r>
+        <w:rPr>
+          <w:sz w:val="24"/>
+          <w:szCs w:val="24"/>
+        </w:rPr>
+        <w:t>i</w:t>
+      </w:r>
+      <w:proofErr w:type="spellEnd"/>
+      <w:r>
+        <w:rPr>
+          <w:sz w:val="24"/>
+          <w:szCs w:val="24"/>
+        </w:rPr>
+        <w:t>++) {</w:t>
+      </w:r>
+      <w:r>
+        <w:rPr>
+          <w:sz w:val="24"/>
+          <w:szCs w:val="24"/>
+        </w:rPr>
+        <w:br/>
+        <w:t xml:space="preserve">            //</w:t>
+      </w:r>
+      <w:proofErr w:type="spellStart"/>
+      <w:r>
+        <w:rPr>
+          <w:sz w:val="24"/>
+          <w:szCs w:val="24"/>
+        </w:rPr>
+        <w:t>System.out.println</w:t>
+      </w:r>
+      <w:proofErr w:type="spellEnd"/>
+      <w:r>
+        <w:rPr>
+          <w:sz w:val="24"/>
+          <w:szCs w:val="24"/>
+        </w:rPr>
+        <w:t>(n[</w:t>
+      </w:r>
+      <w:proofErr w:type="spellStart"/>
+      <w:r>
+        <w:rPr>
+          <w:sz w:val="24"/>
+          <w:szCs w:val="24"/>
+        </w:rPr>
+        <w:t>i</w:t>
+      </w:r>
+      <w:proofErr w:type="spellEnd"/>
+      <w:r>
+        <w:rPr>
+          <w:sz w:val="24"/>
+          <w:szCs w:val="24"/>
+        </w:rPr>
+        <w:t>]);</w:t>
+      </w:r>
+      <w:r>
+        <w:rPr>
+          <w:sz w:val="24"/>
+          <w:szCs w:val="24"/>
+        </w:rPr>
+        <w:br/>
+        <w:t xml:space="preserve">            count++;</w:t>
+      </w:r>
+      <w:r>
+        <w:rPr>
+          <w:sz w:val="24"/>
+          <w:szCs w:val="24"/>
+        </w:rPr>
+        <w:br/>
+        <w:t xml:space="preserve">        }</w:t>
+      </w:r>
+      <w:r>
+        <w:rPr>
+          <w:sz w:val="24"/>
+          <w:szCs w:val="24"/>
+        </w:rPr>
+        <w:br/>
+        <w:t xml:space="preserve">        double </w:t>
+      </w:r>
+      <w:proofErr w:type="spellStart"/>
+      <w:r>
+        <w:rPr>
+          <w:sz w:val="24"/>
+          <w:szCs w:val="24"/>
+        </w:rPr>
+        <w:t>endTime</w:t>
+      </w:r>
+      <w:proofErr w:type="spellEnd"/>
+      <w:r>
+        <w:rPr>
+          <w:sz w:val="24"/>
+          <w:szCs w:val="24"/>
+        </w:rPr>
+        <w:t xml:space="preserve"> = </w:t>
+      </w:r>
+      <w:proofErr w:type="spellStart"/>
+      <w:r>
+        <w:rPr>
+          <w:sz w:val="24"/>
+          <w:szCs w:val="24"/>
+        </w:rPr>
+        <w:t>System.nanoTime</w:t>
+      </w:r>
+      <w:proofErr w:type="spellEnd"/>
+      <w:r>
+        <w:rPr>
+          <w:sz w:val="24"/>
+          <w:szCs w:val="24"/>
+        </w:rPr>
+        <w:t>();</w:t>
+      </w:r>
+      <w:r>
+        <w:rPr>
+          <w:sz w:val="24"/>
+          <w:szCs w:val="24"/>
+        </w:rPr>
+        <w:br/>
+        <w:t xml:space="preserve">        double duration = </w:t>
+      </w:r>
+      <w:proofErr w:type="spellStart"/>
+      <w:r>
+        <w:rPr>
+          <w:sz w:val="24"/>
+          <w:szCs w:val="24"/>
+        </w:rPr>
+        <w:t>endTime</w:t>
+      </w:r>
+      <w:proofErr w:type="spellEnd"/>
+      <w:r>
+        <w:rPr>
+          <w:sz w:val="24"/>
+          <w:szCs w:val="24"/>
+        </w:rPr>
+        <w:t xml:space="preserve"> - </w:t>
+      </w:r>
+      <w:proofErr w:type="spellStart"/>
+      <w:r>
+        <w:rPr>
+          <w:sz w:val="24"/>
+          <w:szCs w:val="24"/>
+        </w:rPr>
+        <w:t>startTime</w:t>
+      </w:r>
+      <w:proofErr w:type="spellEnd"/>
+      <w:r>
+        <w:rPr>
+          <w:sz w:val="24"/>
+          <w:szCs w:val="24"/>
+        </w:rPr>
+        <w:t>;</w:t>
+      </w:r>
+      <w:r>
+        <w:rPr>
+          <w:sz w:val="24"/>
+          <w:szCs w:val="24"/>
+        </w:rPr>
+        <w:br/>
+      </w:r>
+      <w:r>
+        <w:rPr>
+          <w:sz w:val="24"/>
+          <w:szCs w:val="24"/>
+        </w:rPr>
+        <w:br/>
+        <w:t xml:space="preserve">        </w:t>
+      </w:r>
+      <w:proofErr w:type="spellStart"/>
+      <w:r>
+        <w:rPr>
+          <w:sz w:val="24"/>
+          <w:szCs w:val="24"/>
+        </w:rPr>
+        <w:t>System.out.println</w:t>
+      </w:r>
+      <w:proofErr w:type="spellEnd"/>
+      <w:r>
+        <w:rPr>
+          <w:sz w:val="24"/>
+          <w:szCs w:val="24"/>
+        </w:rPr>
+        <w:t>("number of prints: " + count);</w:t>
+      </w:r>
+      <w:r>
+        <w:rPr>
+          <w:sz w:val="24"/>
+          <w:szCs w:val="24"/>
+        </w:rPr>
+        <w:br/>
+        <w:t xml:space="preserve">        </w:t>
+      </w:r>
+      <w:proofErr w:type="spellStart"/>
+      <w:r>
+        <w:rPr>
+          <w:sz w:val="24"/>
+          <w:szCs w:val="24"/>
+        </w:rPr>
+        <w:t>System.out.println</w:t>
+      </w:r>
+      <w:proofErr w:type="spellEnd"/>
+      <w:r>
+        <w:rPr>
+          <w:sz w:val="24"/>
+          <w:szCs w:val="24"/>
+        </w:rPr>
+        <w:t>("execution time: " + duration + " nanoseconds");</w:t>
+      </w:r>
+      <w:r>
+        <w:rPr>
+          <w:sz w:val="24"/>
+          <w:szCs w:val="24"/>
+        </w:rPr>
+        <w:br/>
+        <w:t xml:space="preserve">    }</w:t>
+      </w:r>
+      <w:r>
+        <w:rPr>
+          <w:sz w:val="24"/>
+          <w:szCs w:val="24"/>
+        </w:rPr>
+        <w:br/>
+      </w:r>
+      <w:r>
+        <w:rPr>
+          <w:sz w:val="24"/>
+          <w:szCs w:val="24"/>
+        </w:rPr>
+        <w:br/>
+        <w:t xml:space="preserve">    /** </w:t>
+      </w:r>
+      <w:r>
+        <w:rPr>
+          <w:color w:val="FF0000"/>
+          <w:sz w:val="24"/>
+          <w:szCs w:val="24"/>
+        </w:rPr>
+        <w:t>example of quadratic order</w:t>
+      </w:r>
+      <w:r>
+        <w:rPr>
+          <w:sz w:val="24"/>
+          <w:szCs w:val="24"/>
+        </w:rPr>
+        <w:br/>
+        <w:t xml:space="preserve">     * @param n array of n size</w:t>
+      </w:r>
+      <w:r>
+        <w:rPr>
+          <w:sz w:val="24"/>
+          <w:szCs w:val="24"/>
+        </w:rPr>
+        <w:br/>
+        <w:t xml:space="preserve">     */</w:t>
+      </w:r>
+      <w:r>
+        <w:rPr>
+          <w:sz w:val="24"/>
+          <w:szCs w:val="24"/>
+        </w:rPr>
+        <w:br/>
+        <w:t xml:space="preserve">    public static void quadratic(int [] n){</w:t>
+      </w:r>
+      <w:r>
+        <w:rPr>
+          <w:sz w:val="24"/>
+          <w:szCs w:val="24"/>
+        </w:rPr>
+        <w:br/>
+        <w:t xml:space="preserve">        </w:t>
+      </w:r>
+      <w:proofErr w:type="spellStart"/>
+      <w:r>
+        <w:rPr>
+          <w:sz w:val="24"/>
+          <w:szCs w:val="24"/>
+        </w:rPr>
+        <w:t>System.out.println</w:t>
+      </w:r>
+      <w:proofErr w:type="spellEnd"/>
+      <w:r>
+        <w:rPr>
+          <w:sz w:val="24"/>
+          <w:szCs w:val="24"/>
+        </w:rPr>
+        <w:t>("------Quadratic------");</w:t>
+      </w:r>
+      <w:r>
+        <w:rPr>
+          <w:sz w:val="24"/>
+          <w:szCs w:val="24"/>
+        </w:rPr>
+        <w:br/>
+        <w:t xml:space="preserve">        double </w:t>
+      </w:r>
+      <w:proofErr w:type="spellStart"/>
+      <w:r>
+        <w:rPr>
+          <w:sz w:val="24"/>
+          <w:szCs w:val="24"/>
+        </w:rPr>
+        <w:t>startTime</w:t>
+      </w:r>
+      <w:proofErr w:type="spellEnd"/>
+      <w:r>
+        <w:rPr>
+          <w:sz w:val="24"/>
+          <w:szCs w:val="24"/>
+        </w:rPr>
+        <w:t xml:space="preserve"> = </w:t>
+      </w:r>
+      <w:proofErr w:type="spellStart"/>
+      <w:r>
+        <w:rPr>
+          <w:sz w:val="24"/>
+          <w:szCs w:val="24"/>
+        </w:rPr>
+        <w:t>System.nanoTime</w:t>
+      </w:r>
+      <w:proofErr w:type="spellEnd"/>
+      <w:r>
+        <w:rPr>
+          <w:sz w:val="24"/>
+          <w:szCs w:val="24"/>
+        </w:rPr>
+        <w:t>();</w:t>
+      </w:r>
+      <w:r>
+        <w:rPr>
+          <w:sz w:val="24"/>
+          <w:szCs w:val="24"/>
+        </w:rPr>
+        <w:br/>
+        <w:t xml:space="preserve">        int count = 0;</w:t>
+      </w:r>
+      <w:r>
+        <w:rPr>
+          <w:sz w:val="24"/>
+          <w:szCs w:val="24"/>
+        </w:rPr>
+        <w:br/>
+      </w:r>
+      <w:r>
+        <w:rPr>
+          <w:sz w:val="24"/>
+          <w:szCs w:val="24"/>
+        </w:rPr>
+        <w:br/>
+        <w:t xml:space="preserve">        for(int </w:t>
+      </w:r>
+      <w:proofErr w:type="spellStart"/>
+      <w:r>
+        <w:rPr>
+          <w:sz w:val="24"/>
+          <w:szCs w:val="24"/>
+        </w:rPr>
+        <w:t>i</w:t>
+      </w:r>
+      <w:proofErr w:type="spellEnd"/>
+      <w:r>
+        <w:rPr>
+          <w:sz w:val="24"/>
+          <w:szCs w:val="24"/>
+        </w:rPr>
+        <w:t xml:space="preserve"> = 0; </w:t>
+      </w:r>
+      <w:proofErr w:type="spellStart"/>
+      <w:r>
+        <w:rPr>
+          <w:sz w:val="24"/>
+          <w:szCs w:val="24"/>
+        </w:rPr>
+        <w:t>i</w:t>
+      </w:r>
+      <w:proofErr w:type="spellEnd"/>
+      <w:r>
+        <w:rPr>
+          <w:sz w:val="24"/>
+          <w:szCs w:val="24"/>
+        </w:rPr>
+        <w:t xml:space="preserve"> &lt; </w:t>
+      </w:r>
+      <w:proofErr w:type="spellStart"/>
+      <w:r>
+        <w:rPr>
+          <w:sz w:val="24"/>
+          <w:szCs w:val="24"/>
+        </w:rPr>
+        <w:t>n.length</w:t>
+      </w:r>
+      <w:proofErr w:type="spellEnd"/>
+      <w:r>
+        <w:rPr>
+          <w:sz w:val="24"/>
+          <w:szCs w:val="24"/>
+        </w:rPr>
+        <w:t xml:space="preserve">; </w:t>
+      </w:r>
+      <w:proofErr w:type="spellStart"/>
+      <w:r>
+        <w:rPr>
+          <w:sz w:val="24"/>
+          <w:szCs w:val="24"/>
+        </w:rPr>
+        <w:t>i</w:t>
+      </w:r>
+      <w:proofErr w:type="spellEnd"/>
+      <w:r>
+        <w:rPr>
+          <w:sz w:val="24"/>
+          <w:szCs w:val="24"/>
+        </w:rPr>
+        <w:t>++){</w:t>
+      </w:r>
+      <w:r>
+        <w:rPr>
+          <w:sz w:val="24"/>
+          <w:szCs w:val="24"/>
+        </w:rPr>
+        <w:br/>
+        <w:t xml:space="preserve">            for(int j = 0; j &lt; </w:t>
+      </w:r>
+      <w:proofErr w:type="spellStart"/>
+      <w:r>
+        <w:rPr>
+          <w:sz w:val="24"/>
+          <w:szCs w:val="24"/>
+        </w:rPr>
+        <w:t>n.length</w:t>
+      </w:r>
+      <w:proofErr w:type="spellEnd"/>
+      <w:r>
+        <w:rPr>
+          <w:sz w:val="24"/>
+          <w:szCs w:val="24"/>
+        </w:rPr>
+        <w:t xml:space="preserve">; </w:t>
+      </w:r>
+      <w:proofErr w:type="spellStart"/>
+      <w:r>
+        <w:rPr>
+          <w:sz w:val="24"/>
+          <w:szCs w:val="24"/>
+        </w:rPr>
+        <w:t>j++</w:t>
+      </w:r>
+      <w:proofErr w:type="spellEnd"/>
+      <w:r>
+        <w:rPr>
+          <w:sz w:val="24"/>
+          <w:szCs w:val="24"/>
+        </w:rPr>
+        <w:t>){</w:t>
+      </w:r>
+      <w:r>
+        <w:rPr>
+          <w:sz w:val="24"/>
+          <w:szCs w:val="24"/>
+        </w:rPr>
+        <w:br/>
+        <w:t xml:space="preserve">                //</w:t>
+      </w:r>
+      <w:proofErr w:type="spellStart"/>
+      <w:r>
+        <w:rPr>
+          <w:sz w:val="24"/>
+          <w:szCs w:val="24"/>
+        </w:rPr>
+        <w:t>System.out.println</w:t>
+      </w:r>
+      <w:proofErr w:type="spellEnd"/>
+      <w:r>
+        <w:rPr>
+          <w:sz w:val="24"/>
+          <w:szCs w:val="24"/>
+        </w:rPr>
+        <w:t>(n[j]);</w:t>
+      </w:r>
+      <w:r>
+        <w:rPr>
+          <w:sz w:val="24"/>
+          <w:szCs w:val="24"/>
+        </w:rPr>
+        <w:br/>
+        <w:t xml:space="preserve">                count++;</w:t>
+      </w:r>
+      <w:r>
+        <w:rPr>
+          <w:sz w:val="24"/>
+          <w:szCs w:val="24"/>
+        </w:rPr>
+        <w:br/>
+        <w:t xml:space="preserve">            }</w:t>
+      </w:r>
+      <w:r>
+        <w:rPr>
+          <w:sz w:val="24"/>
+          <w:szCs w:val="24"/>
+        </w:rPr>
+        <w:br/>
+        <w:t xml:space="preserve">        }</w:t>
+      </w:r>
+      <w:r>
+        <w:rPr>
+          <w:sz w:val="24"/>
+          <w:szCs w:val="24"/>
+        </w:rPr>
+        <w:br/>
+        <w:t xml:space="preserve">        double </w:t>
+      </w:r>
+      <w:proofErr w:type="spellStart"/>
+      <w:r>
+        <w:rPr>
+          <w:sz w:val="24"/>
+          <w:szCs w:val="24"/>
+        </w:rPr>
+        <w:t>endTime</w:t>
+      </w:r>
+      <w:proofErr w:type="spellEnd"/>
+      <w:r>
+        <w:rPr>
+          <w:sz w:val="24"/>
+          <w:szCs w:val="24"/>
+        </w:rPr>
+        <w:t xml:space="preserve"> = </w:t>
+      </w:r>
+      <w:proofErr w:type="spellStart"/>
+      <w:r>
+        <w:rPr>
+          <w:sz w:val="24"/>
+          <w:szCs w:val="24"/>
+        </w:rPr>
+        <w:t>System.nanoTime</w:t>
+      </w:r>
+      <w:proofErr w:type="spellEnd"/>
+      <w:r>
+        <w:rPr>
+          <w:sz w:val="24"/>
+          <w:szCs w:val="24"/>
+        </w:rPr>
+        <w:t>();</w:t>
+      </w:r>
+      <w:r>
+        <w:rPr>
+          <w:sz w:val="24"/>
+          <w:szCs w:val="24"/>
+        </w:rPr>
+        <w:br/>
+        <w:t xml:space="preserve">        double duration = </w:t>
+      </w:r>
+      <w:proofErr w:type="spellStart"/>
+      <w:r>
+        <w:rPr>
+          <w:sz w:val="24"/>
+          <w:szCs w:val="24"/>
+        </w:rPr>
+        <w:t>endTime</w:t>
+      </w:r>
+      <w:proofErr w:type="spellEnd"/>
+      <w:r>
+        <w:rPr>
+          <w:sz w:val="24"/>
+          <w:szCs w:val="24"/>
+        </w:rPr>
+        <w:t xml:space="preserve"> - </w:t>
+      </w:r>
+      <w:proofErr w:type="spellStart"/>
+      <w:r>
+        <w:rPr>
+          <w:sz w:val="24"/>
+          <w:szCs w:val="24"/>
+        </w:rPr>
+        <w:t>startTime</w:t>
+      </w:r>
+      <w:proofErr w:type="spellEnd"/>
+      <w:r>
+        <w:rPr>
+          <w:sz w:val="24"/>
+          <w:szCs w:val="24"/>
+        </w:rPr>
+        <w:t>;</w:t>
+      </w:r>
+      <w:r>
+        <w:rPr>
+          <w:sz w:val="24"/>
+          <w:szCs w:val="24"/>
+        </w:rPr>
+        <w:br/>
+      </w:r>
+      <w:r>
+        <w:rPr>
+          <w:sz w:val="24"/>
+          <w:szCs w:val="24"/>
+        </w:rPr>
+        <w:br/>
+        <w:t xml:space="preserve">        </w:t>
+      </w:r>
+      <w:proofErr w:type="spellStart"/>
+      <w:r>
+        <w:rPr>
+          <w:sz w:val="24"/>
+          <w:szCs w:val="24"/>
+        </w:rPr>
+        <w:t>System.out.println</w:t>
+      </w:r>
+      <w:proofErr w:type="spellEnd"/>
+      <w:r>
+        <w:rPr>
+          <w:sz w:val="24"/>
+          <w:szCs w:val="24"/>
+        </w:rPr>
+        <w:t>("number of prints: " + count);</w:t>
+      </w:r>
+      <w:r>
+        <w:rPr>
+          <w:sz w:val="24"/>
+          <w:szCs w:val="24"/>
+        </w:rPr>
+        <w:br/>
+        <w:t xml:space="preserve">        </w:t>
+      </w:r>
+      <w:proofErr w:type="spellStart"/>
+      <w:r>
+        <w:rPr>
+          <w:sz w:val="24"/>
+          <w:szCs w:val="24"/>
+        </w:rPr>
+        <w:t>System.out.println</w:t>
+      </w:r>
+      <w:proofErr w:type="spellEnd"/>
+      <w:r>
+        <w:rPr>
+          <w:sz w:val="24"/>
+          <w:szCs w:val="24"/>
+        </w:rPr>
+        <w:t>("execution time: " + duration + " nanoseconds");</w:t>
+      </w:r>
+      <w:r>
+        <w:rPr>
+          <w:sz w:val="24"/>
+          <w:szCs w:val="24"/>
+        </w:rPr>
+        <w:br/>
+        <w:t xml:space="preserve">    }</w:t>
+      </w:r>
+      <w:r>
+        <w:rPr>
+          <w:sz w:val="24"/>
+          <w:szCs w:val="24"/>
+        </w:rPr>
+        <w:br/>
+      </w:r>
+      <w:r>
+        <w:rPr>
+          <w:sz w:val="24"/>
+          <w:szCs w:val="24"/>
+        </w:rPr>
+        <w:lastRenderedPageBreak/>
+        <w:br/>
+        <w:t xml:space="preserve">    /** </w:t>
+      </w:r>
+      <w:r>
+        <w:rPr>
+          <w:color w:val="FF0000"/>
+          <w:sz w:val="24"/>
+          <w:szCs w:val="24"/>
+        </w:rPr>
+        <w:t>example of cubic order</w:t>
+      </w:r>
+      <w:r>
+        <w:rPr>
+          <w:color w:val="FF0000"/>
+          <w:sz w:val="24"/>
+          <w:szCs w:val="24"/>
+        </w:rPr>
+        <w:br/>
+      </w:r>
+      <w:r>
+        <w:rPr>
+          <w:sz w:val="24"/>
+          <w:szCs w:val="24"/>
+        </w:rPr>
+        <w:t xml:space="preserve">     * @param n array of N length</w:t>
+      </w:r>
+      <w:r>
+        <w:rPr>
+          <w:sz w:val="24"/>
+          <w:szCs w:val="24"/>
+        </w:rPr>
+        <w:br/>
+        <w:t xml:space="preserve">     */</w:t>
+      </w:r>
+      <w:r>
+        <w:rPr>
+          <w:sz w:val="24"/>
+          <w:szCs w:val="24"/>
+        </w:rPr>
+        <w:br/>
+        <w:t xml:space="preserve">    public static void cubic(int[] n){</w:t>
+      </w:r>
+      <w:r>
+        <w:rPr>
+          <w:sz w:val="24"/>
+          <w:szCs w:val="24"/>
+        </w:rPr>
+        <w:br/>
+        <w:t xml:space="preserve">        </w:t>
+      </w:r>
+      <w:proofErr w:type="spellStart"/>
+      <w:r>
+        <w:rPr>
+          <w:sz w:val="24"/>
+          <w:szCs w:val="24"/>
+        </w:rPr>
+        <w:t>System.out.println</w:t>
+      </w:r>
+      <w:proofErr w:type="spellEnd"/>
+      <w:r>
+        <w:rPr>
+          <w:sz w:val="24"/>
+          <w:szCs w:val="24"/>
+        </w:rPr>
+        <w:t>("------Cubic------");</w:t>
+      </w:r>
+      <w:r>
+        <w:rPr>
+          <w:sz w:val="24"/>
+          <w:szCs w:val="24"/>
+        </w:rPr>
+        <w:br/>
+        <w:t xml:space="preserve">        double </w:t>
+      </w:r>
+      <w:proofErr w:type="spellStart"/>
+      <w:r>
+        <w:rPr>
+          <w:sz w:val="24"/>
+          <w:szCs w:val="24"/>
+        </w:rPr>
+        <w:t>startTime</w:t>
+      </w:r>
+      <w:proofErr w:type="spellEnd"/>
+      <w:r>
+        <w:rPr>
+          <w:sz w:val="24"/>
+          <w:szCs w:val="24"/>
+        </w:rPr>
+        <w:t xml:space="preserve"> = </w:t>
+      </w:r>
+      <w:proofErr w:type="spellStart"/>
+      <w:r>
+        <w:rPr>
+          <w:sz w:val="24"/>
+          <w:szCs w:val="24"/>
+        </w:rPr>
+        <w:t>System.nanoTime</w:t>
+      </w:r>
+      <w:proofErr w:type="spellEnd"/>
+      <w:r>
+        <w:rPr>
+          <w:sz w:val="24"/>
+          <w:szCs w:val="24"/>
+        </w:rPr>
+        <w:t>();</w:t>
+      </w:r>
+      <w:r>
+        <w:rPr>
+          <w:sz w:val="24"/>
+          <w:szCs w:val="24"/>
+        </w:rPr>
+        <w:br/>
+        <w:t xml:space="preserve">        int count = 0;</w:t>
+      </w:r>
+      <w:r>
+        <w:rPr>
+          <w:sz w:val="24"/>
+          <w:szCs w:val="24"/>
+        </w:rPr>
+        <w:br/>
+        <w:t xml:space="preserve">        for(int </w:t>
+      </w:r>
+      <w:proofErr w:type="spellStart"/>
+      <w:r>
+        <w:rPr>
+          <w:sz w:val="24"/>
+          <w:szCs w:val="24"/>
+        </w:rPr>
+        <w:t>i</w:t>
+      </w:r>
+      <w:proofErr w:type="spellEnd"/>
+      <w:r>
+        <w:rPr>
+          <w:sz w:val="24"/>
+          <w:szCs w:val="24"/>
+        </w:rPr>
+        <w:t xml:space="preserve"> = 0; </w:t>
+      </w:r>
+      <w:proofErr w:type="spellStart"/>
+      <w:r>
+        <w:rPr>
+          <w:sz w:val="24"/>
+          <w:szCs w:val="24"/>
+        </w:rPr>
+        <w:t>i</w:t>
+      </w:r>
+      <w:proofErr w:type="spellEnd"/>
+      <w:r>
+        <w:rPr>
+          <w:sz w:val="24"/>
+          <w:szCs w:val="24"/>
+        </w:rPr>
+        <w:t xml:space="preserve"> &lt; </w:t>
+      </w:r>
+      <w:proofErr w:type="spellStart"/>
+      <w:r>
+        <w:rPr>
+          <w:sz w:val="24"/>
+          <w:szCs w:val="24"/>
+        </w:rPr>
+        <w:t>n.length</w:t>
+      </w:r>
+      <w:proofErr w:type="spellEnd"/>
+      <w:r>
+        <w:rPr>
+          <w:sz w:val="24"/>
+          <w:szCs w:val="24"/>
+        </w:rPr>
+        <w:t xml:space="preserve">; </w:t>
+      </w:r>
+      <w:proofErr w:type="spellStart"/>
+      <w:r>
+        <w:rPr>
+          <w:sz w:val="24"/>
+          <w:szCs w:val="24"/>
+        </w:rPr>
+        <w:t>i</w:t>
+      </w:r>
+      <w:proofErr w:type="spellEnd"/>
+      <w:r>
+        <w:rPr>
+          <w:sz w:val="24"/>
+          <w:szCs w:val="24"/>
+        </w:rPr>
+        <w:t>++){</w:t>
+      </w:r>
+      <w:r>
+        <w:rPr>
+          <w:sz w:val="24"/>
+          <w:szCs w:val="24"/>
+        </w:rPr>
+        <w:br/>
+        <w:t xml:space="preserve">            for(int j = 0; j &lt; </w:t>
+      </w:r>
+      <w:proofErr w:type="spellStart"/>
+      <w:r>
+        <w:rPr>
+          <w:sz w:val="24"/>
+          <w:szCs w:val="24"/>
+        </w:rPr>
+        <w:t>n.length</w:t>
+      </w:r>
+      <w:proofErr w:type="spellEnd"/>
+      <w:r>
+        <w:rPr>
+          <w:sz w:val="24"/>
+          <w:szCs w:val="24"/>
+        </w:rPr>
+        <w:t xml:space="preserve">; </w:t>
+      </w:r>
+      <w:proofErr w:type="spellStart"/>
+      <w:r>
+        <w:rPr>
+          <w:sz w:val="24"/>
+          <w:szCs w:val="24"/>
+        </w:rPr>
+        <w:t>j++</w:t>
+      </w:r>
+      <w:proofErr w:type="spellEnd"/>
+      <w:r>
+        <w:rPr>
+          <w:sz w:val="24"/>
+          <w:szCs w:val="24"/>
+        </w:rPr>
+        <w:t>){</w:t>
+      </w:r>
+      <w:r>
+        <w:rPr>
+          <w:sz w:val="24"/>
+          <w:szCs w:val="24"/>
+        </w:rPr>
+        <w:br/>
+        <w:t xml:space="preserve">                for(int k = 0; k &lt; </w:t>
+      </w:r>
+      <w:proofErr w:type="spellStart"/>
+      <w:r>
+        <w:rPr>
+          <w:sz w:val="24"/>
+          <w:szCs w:val="24"/>
+        </w:rPr>
+        <w:t>n.length</w:t>
+      </w:r>
+      <w:proofErr w:type="spellEnd"/>
+      <w:r>
+        <w:rPr>
+          <w:sz w:val="24"/>
+          <w:szCs w:val="24"/>
+        </w:rPr>
+        <w:t>; k++){</w:t>
+      </w:r>
+      <w:r>
+        <w:rPr>
+          <w:sz w:val="24"/>
+          <w:szCs w:val="24"/>
+        </w:rPr>
+        <w:br/>
+        <w:t xml:space="preserve">                    count++;</w:t>
+      </w:r>
+      <w:r>
+        <w:rPr>
+          <w:sz w:val="24"/>
+          <w:szCs w:val="24"/>
+        </w:rPr>
+        <w:br/>
+        <w:t xml:space="preserve">                }</w:t>
+      </w:r>
+      <w:r>
+        <w:rPr>
+          <w:sz w:val="24"/>
+          <w:szCs w:val="24"/>
+        </w:rPr>
+        <w:br/>
+        <w:t xml:space="preserve">            }</w:t>
+      </w:r>
+      <w:r>
+        <w:rPr>
+          <w:sz w:val="24"/>
+          <w:szCs w:val="24"/>
+        </w:rPr>
+        <w:br/>
+        <w:t xml:space="preserve">        }</w:t>
+      </w:r>
+      <w:r>
+        <w:rPr>
+          <w:sz w:val="24"/>
+          <w:szCs w:val="24"/>
+        </w:rPr>
+        <w:br/>
+        <w:t xml:space="preserve">        double </w:t>
+      </w:r>
+      <w:proofErr w:type="spellStart"/>
+      <w:r>
+        <w:rPr>
+          <w:sz w:val="24"/>
+          <w:szCs w:val="24"/>
+        </w:rPr>
+        <w:t>endTime</w:t>
+      </w:r>
+      <w:proofErr w:type="spellEnd"/>
+      <w:r>
+        <w:rPr>
+          <w:sz w:val="24"/>
+          <w:szCs w:val="24"/>
+        </w:rPr>
+        <w:t xml:space="preserve"> = </w:t>
+      </w:r>
+      <w:proofErr w:type="spellStart"/>
+      <w:r>
+        <w:rPr>
+          <w:sz w:val="24"/>
+          <w:szCs w:val="24"/>
+        </w:rPr>
+        <w:t>System.nanoTime</w:t>
+      </w:r>
+      <w:proofErr w:type="spellEnd"/>
+      <w:r>
+        <w:rPr>
+          <w:sz w:val="24"/>
+          <w:szCs w:val="24"/>
+        </w:rPr>
+        <w:t>();</w:t>
+      </w:r>
+      <w:r>
+        <w:rPr>
+          <w:sz w:val="24"/>
+          <w:szCs w:val="24"/>
+        </w:rPr>
+        <w:br/>
+        <w:t xml:space="preserve">        double duration = </w:t>
+      </w:r>
+      <w:proofErr w:type="spellStart"/>
+      <w:r>
+        <w:rPr>
+          <w:sz w:val="24"/>
+          <w:szCs w:val="24"/>
+        </w:rPr>
+        <w:t>endTime</w:t>
+      </w:r>
+      <w:proofErr w:type="spellEnd"/>
+      <w:r>
+        <w:rPr>
+          <w:sz w:val="24"/>
+          <w:szCs w:val="24"/>
+        </w:rPr>
+        <w:t xml:space="preserve"> - </w:t>
+      </w:r>
+      <w:proofErr w:type="spellStart"/>
+      <w:r>
+        <w:rPr>
+          <w:sz w:val="24"/>
+          <w:szCs w:val="24"/>
+        </w:rPr>
+        <w:t>startTime</w:t>
+      </w:r>
+      <w:proofErr w:type="spellEnd"/>
+      <w:r>
+        <w:rPr>
+          <w:sz w:val="24"/>
+          <w:szCs w:val="24"/>
+        </w:rPr>
+        <w:t>;</w:t>
+      </w:r>
+      <w:r>
+        <w:rPr>
+          <w:sz w:val="24"/>
+          <w:szCs w:val="24"/>
+        </w:rPr>
+        <w:br/>
+      </w:r>
+      <w:r>
+        <w:rPr>
+          <w:sz w:val="24"/>
+          <w:szCs w:val="24"/>
+        </w:rPr>
+        <w:br/>
+        <w:t xml:space="preserve">        </w:t>
+      </w:r>
+      <w:proofErr w:type="spellStart"/>
+      <w:r>
+        <w:rPr>
+          <w:sz w:val="24"/>
+          <w:szCs w:val="24"/>
+        </w:rPr>
+        <w:t>System.out.println</w:t>
+      </w:r>
+      <w:proofErr w:type="spellEnd"/>
+      <w:r>
+        <w:rPr>
+          <w:sz w:val="24"/>
+          <w:szCs w:val="24"/>
+        </w:rPr>
+        <w:t>("number of prints: " + count);</w:t>
+      </w:r>
+      <w:r>
+        <w:rPr>
+          <w:sz w:val="24"/>
+          <w:szCs w:val="24"/>
+        </w:rPr>
+        <w:br/>
+        <w:t xml:space="preserve">        </w:t>
+      </w:r>
+      <w:proofErr w:type="spellStart"/>
+      <w:r>
+        <w:rPr>
+          <w:sz w:val="24"/>
+          <w:szCs w:val="24"/>
+        </w:rPr>
+        <w:t>System.out.println</w:t>
+      </w:r>
+      <w:proofErr w:type="spellEnd"/>
+      <w:r>
+        <w:rPr>
+          <w:sz w:val="24"/>
+          <w:szCs w:val="24"/>
+        </w:rPr>
+        <w:t>("execution time: " + duration + " nanoseconds");</w:t>
+      </w:r>
+      <w:r>
+        <w:rPr>
+          <w:sz w:val="24"/>
+          <w:szCs w:val="24"/>
+        </w:rPr>
+        <w:br/>
+        <w:t xml:space="preserve">    }</w:t>
+      </w:r>
+      <w:r>
+        <w:rPr>
+          <w:sz w:val="24"/>
+          <w:szCs w:val="24"/>
+        </w:rPr>
+        <w:br/>
+      </w:r>
+      <w:r>
+        <w:rPr>
+          <w:sz w:val="24"/>
+          <w:szCs w:val="24"/>
+        </w:rPr>
+        <w:br/>
+        <w:t xml:space="preserve">    /** </w:t>
+      </w:r>
+      <w:r>
+        <w:rPr>
+          <w:color w:val="FF0000"/>
+          <w:sz w:val="24"/>
+          <w:szCs w:val="24"/>
+        </w:rPr>
+        <w:t>example of logarithmic order</w:t>
+      </w:r>
+      <w:r>
+        <w:rPr>
+          <w:sz w:val="24"/>
+          <w:szCs w:val="24"/>
+        </w:rPr>
+        <w:br/>
+        <w:t xml:space="preserve">     * @param n array of N length</w:t>
+      </w:r>
+      <w:r>
+        <w:rPr>
+          <w:sz w:val="24"/>
+          <w:szCs w:val="24"/>
+        </w:rPr>
+        <w:br/>
+        <w:t xml:space="preserve">     * @param m key integer to search within the array</w:t>
+      </w:r>
+      <w:r>
+        <w:rPr>
+          <w:sz w:val="24"/>
+          <w:szCs w:val="24"/>
+        </w:rPr>
+        <w:br/>
+        <w:t xml:space="preserve">     */</w:t>
+      </w:r>
+      <w:r>
+        <w:rPr>
+          <w:sz w:val="24"/>
+          <w:szCs w:val="24"/>
+        </w:rPr>
+        <w:br/>
+        <w:t xml:space="preserve">    public static void log(int[] n, int m){</w:t>
+      </w:r>
+      <w:r>
+        <w:rPr>
+          <w:sz w:val="24"/>
+          <w:szCs w:val="24"/>
+        </w:rPr>
+        <w:br/>
+        <w:t xml:space="preserve">        </w:t>
+      </w:r>
+      <w:proofErr w:type="spellStart"/>
+      <w:r>
+        <w:rPr>
+          <w:sz w:val="24"/>
+          <w:szCs w:val="24"/>
+        </w:rPr>
+        <w:t>System.out.println</w:t>
+      </w:r>
+      <w:proofErr w:type="spellEnd"/>
+      <w:r>
+        <w:rPr>
+          <w:sz w:val="24"/>
+          <w:szCs w:val="24"/>
+        </w:rPr>
+        <w:t>("------Logarithmic------");</w:t>
+      </w:r>
+      <w:r>
+        <w:rPr>
+          <w:sz w:val="24"/>
+          <w:szCs w:val="24"/>
+        </w:rPr>
+        <w:br/>
+        <w:t xml:space="preserve">        double </w:t>
+      </w:r>
+      <w:proofErr w:type="spellStart"/>
+      <w:r>
+        <w:rPr>
+          <w:sz w:val="24"/>
+          <w:szCs w:val="24"/>
+        </w:rPr>
+        <w:t>startTime</w:t>
+      </w:r>
+      <w:proofErr w:type="spellEnd"/>
+      <w:r>
+        <w:rPr>
+          <w:sz w:val="24"/>
+          <w:szCs w:val="24"/>
+        </w:rPr>
+        <w:t xml:space="preserve"> = </w:t>
+      </w:r>
+      <w:proofErr w:type="spellStart"/>
+      <w:r>
+        <w:rPr>
+          <w:sz w:val="24"/>
+          <w:szCs w:val="24"/>
+        </w:rPr>
+        <w:t>System.nanoTime</w:t>
+      </w:r>
+      <w:proofErr w:type="spellEnd"/>
+      <w:r>
+        <w:rPr>
+          <w:sz w:val="24"/>
+          <w:szCs w:val="24"/>
+        </w:rPr>
+        <w:t>();</w:t>
+      </w:r>
+      <w:r>
+        <w:rPr>
+          <w:sz w:val="24"/>
+          <w:szCs w:val="24"/>
+        </w:rPr>
+        <w:br/>
+      </w:r>
+      <w:r>
+        <w:rPr>
+          <w:sz w:val="24"/>
+          <w:szCs w:val="24"/>
+        </w:rPr>
+        <w:br/>
+        <w:t xml:space="preserve">        </w:t>
+      </w:r>
+      <w:proofErr w:type="spellStart"/>
+      <w:r>
+        <w:rPr>
+          <w:sz w:val="24"/>
+          <w:szCs w:val="24"/>
+        </w:rPr>
+        <w:t>binarySearch</w:t>
+      </w:r>
+      <w:proofErr w:type="spellEnd"/>
+      <w:r>
+        <w:rPr>
+          <w:sz w:val="24"/>
+          <w:szCs w:val="24"/>
+        </w:rPr>
+        <w:t>(n, m);</w:t>
+      </w:r>
+      <w:r>
+        <w:rPr>
+          <w:sz w:val="24"/>
+          <w:szCs w:val="24"/>
+        </w:rPr>
+        <w:br/>
+      </w:r>
+      <w:r>
+        <w:rPr>
+          <w:sz w:val="24"/>
+          <w:szCs w:val="24"/>
+        </w:rPr>
+        <w:br/>
+        <w:t xml:space="preserve">        double </w:t>
+      </w:r>
+      <w:proofErr w:type="spellStart"/>
+      <w:r>
+        <w:rPr>
+          <w:sz w:val="24"/>
+          <w:szCs w:val="24"/>
+        </w:rPr>
+        <w:t>endTime</w:t>
+      </w:r>
+      <w:proofErr w:type="spellEnd"/>
+      <w:r>
+        <w:rPr>
+          <w:sz w:val="24"/>
+          <w:szCs w:val="24"/>
+        </w:rPr>
+        <w:t xml:space="preserve"> = </w:t>
+      </w:r>
+      <w:proofErr w:type="spellStart"/>
+      <w:r>
+        <w:rPr>
+          <w:sz w:val="24"/>
+          <w:szCs w:val="24"/>
+        </w:rPr>
+        <w:t>System.nanoTime</w:t>
+      </w:r>
+      <w:proofErr w:type="spellEnd"/>
+      <w:r>
+        <w:rPr>
+          <w:sz w:val="24"/>
+          <w:szCs w:val="24"/>
+        </w:rPr>
+        <w:t>();</w:t>
+      </w:r>
+      <w:r>
+        <w:rPr>
+          <w:sz w:val="24"/>
+          <w:szCs w:val="24"/>
+        </w:rPr>
+        <w:br/>
+        <w:t xml:space="preserve">        double duration = </w:t>
+      </w:r>
+      <w:proofErr w:type="spellStart"/>
+      <w:r>
+        <w:rPr>
+          <w:sz w:val="24"/>
+          <w:szCs w:val="24"/>
+        </w:rPr>
+        <w:t>endTime</w:t>
+      </w:r>
+      <w:proofErr w:type="spellEnd"/>
+      <w:r>
+        <w:rPr>
+          <w:sz w:val="24"/>
+          <w:szCs w:val="24"/>
+        </w:rPr>
+        <w:t xml:space="preserve"> - </w:t>
+      </w:r>
+      <w:proofErr w:type="spellStart"/>
+      <w:r>
+        <w:rPr>
+          <w:sz w:val="24"/>
+          <w:szCs w:val="24"/>
+        </w:rPr>
+        <w:t>startTime</w:t>
+      </w:r>
+      <w:proofErr w:type="spellEnd"/>
+      <w:r>
+        <w:rPr>
+          <w:sz w:val="24"/>
+          <w:szCs w:val="24"/>
+        </w:rPr>
+        <w:t>;</w:t>
+      </w:r>
+      <w:r>
+        <w:rPr>
+          <w:sz w:val="24"/>
+          <w:szCs w:val="24"/>
+        </w:rPr>
+        <w:br/>
+      </w:r>
+      <w:r>
+        <w:rPr>
+          <w:sz w:val="24"/>
+          <w:szCs w:val="24"/>
+        </w:rPr>
+        <w:br/>
+        <w:t xml:space="preserve">        //</w:t>
+      </w:r>
+      <w:proofErr w:type="spellStart"/>
+      <w:r>
+        <w:rPr>
+          <w:sz w:val="24"/>
+          <w:szCs w:val="24"/>
+        </w:rPr>
+        <w:t>System.out.println</w:t>
+      </w:r>
+      <w:proofErr w:type="spellEnd"/>
+      <w:r>
+        <w:rPr>
+          <w:sz w:val="24"/>
+          <w:szCs w:val="24"/>
+        </w:rPr>
+        <w:t>("number of prints: " + count);</w:t>
+      </w:r>
+      <w:r>
+        <w:rPr>
+          <w:sz w:val="24"/>
+          <w:szCs w:val="24"/>
+        </w:rPr>
+        <w:br/>
+        <w:t xml:space="preserve">        </w:t>
+      </w:r>
+      <w:proofErr w:type="spellStart"/>
+      <w:r>
+        <w:rPr>
+          <w:sz w:val="24"/>
+          <w:szCs w:val="24"/>
+        </w:rPr>
+        <w:t>System.out.println</w:t>
+      </w:r>
+      <w:proofErr w:type="spellEnd"/>
+      <w:r>
+        <w:rPr>
+          <w:sz w:val="24"/>
+          <w:szCs w:val="24"/>
+        </w:rPr>
+        <w:t>("execution time: " + duration + " nanoseconds");</w:t>
+      </w:r>
+      <w:r>
+        <w:rPr>
+          <w:sz w:val="24"/>
+          <w:szCs w:val="24"/>
+        </w:rPr>
+        <w:br/>
+        <w:t xml:space="preserve">    }</w:t>
+      </w:r>
+      <w:r>
+        <w:rPr>
+          <w:sz w:val="24"/>
+          <w:szCs w:val="24"/>
+        </w:rPr>
+        <w:br/>
+      </w:r>
+      <w:r>
+        <w:rPr>
+          <w:sz w:val="24"/>
+          <w:szCs w:val="24"/>
+        </w:rPr>
+        <w:br/>
+        <w:t xml:space="preserve">    /** </w:t>
+      </w:r>
+      <w:r>
+        <w:rPr>
+          <w:color w:val="FF0000"/>
+          <w:sz w:val="24"/>
+          <w:szCs w:val="24"/>
+        </w:rPr>
+        <w:t>Handler for the exp() method.</w:t>
+      </w:r>
+      <w:r>
+        <w:rPr>
+          <w:sz w:val="24"/>
+          <w:szCs w:val="24"/>
+        </w:rPr>
+        <w:t xml:space="preserve"> prints the execution time</w:t>
+      </w:r>
+      <w:r>
+        <w:rPr>
+          <w:sz w:val="24"/>
+          <w:szCs w:val="24"/>
+        </w:rPr>
+        <w:br/>
+        <w:t xml:space="preserve">     * @param n integer of n size</w:t>
+      </w:r>
+      <w:r>
+        <w:rPr>
+          <w:sz w:val="24"/>
+          <w:szCs w:val="24"/>
+        </w:rPr>
+        <w:br/>
+        <w:t xml:space="preserve">     */</w:t>
+      </w:r>
+      <w:r>
+        <w:rPr>
+          <w:sz w:val="24"/>
+          <w:szCs w:val="24"/>
+        </w:rPr>
+        <w:br/>
+        <w:t xml:space="preserve">    public static void exponential(int n){</w:t>
+      </w:r>
+      <w:r>
+        <w:rPr>
+          <w:sz w:val="24"/>
+          <w:szCs w:val="24"/>
+        </w:rPr>
+        <w:br/>
+        <w:t xml:space="preserve">        </w:t>
+      </w:r>
+      <w:proofErr w:type="spellStart"/>
+      <w:r>
+        <w:rPr>
+          <w:sz w:val="24"/>
+          <w:szCs w:val="24"/>
+        </w:rPr>
+        <w:t>System.out.println</w:t>
+      </w:r>
+      <w:proofErr w:type="spellEnd"/>
+      <w:r>
+        <w:rPr>
+          <w:sz w:val="24"/>
+          <w:szCs w:val="24"/>
+        </w:rPr>
+        <w:t>("------Exponential------");</w:t>
+      </w:r>
+      <w:r>
+        <w:rPr>
+          <w:sz w:val="24"/>
+          <w:szCs w:val="24"/>
+        </w:rPr>
+        <w:br/>
+        <w:t xml:space="preserve">        double </w:t>
+      </w:r>
+      <w:proofErr w:type="spellStart"/>
+      <w:r>
+        <w:rPr>
+          <w:sz w:val="24"/>
+          <w:szCs w:val="24"/>
+        </w:rPr>
+        <w:t>startTime</w:t>
+      </w:r>
+      <w:proofErr w:type="spellEnd"/>
+      <w:r>
+        <w:rPr>
+          <w:sz w:val="24"/>
+          <w:szCs w:val="24"/>
+        </w:rPr>
+        <w:t xml:space="preserve"> = </w:t>
+      </w:r>
+      <w:proofErr w:type="spellStart"/>
+      <w:r>
+        <w:rPr>
+          <w:sz w:val="24"/>
+          <w:szCs w:val="24"/>
+        </w:rPr>
+        <w:t>System.nanoTime</w:t>
+      </w:r>
+      <w:proofErr w:type="spellEnd"/>
+      <w:r>
+        <w:rPr>
+          <w:sz w:val="24"/>
+          <w:szCs w:val="24"/>
+        </w:rPr>
+        <w:t>();</w:t>
+      </w:r>
+      <w:r>
+        <w:rPr>
+          <w:sz w:val="24"/>
+          <w:szCs w:val="24"/>
+        </w:rPr>
+        <w:br/>
+        <w:t xml:space="preserve">       // int count = 0;</w:t>
+      </w:r>
+      <w:r>
+        <w:rPr>
+          <w:sz w:val="24"/>
+          <w:szCs w:val="24"/>
+        </w:rPr>
+        <w:br/>
+        <w:t xml:space="preserve">        </w:t>
+      </w:r>
+      <w:proofErr w:type="spellStart"/>
+      <w:r>
+        <w:rPr>
+          <w:sz w:val="24"/>
+          <w:szCs w:val="24"/>
+        </w:rPr>
+        <w:t>System.out.println</w:t>
+      </w:r>
+      <w:proofErr w:type="spellEnd"/>
+      <w:r>
+        <w:rPr>
+          <w:sz w:val="24"/>
+          <w:szCs w:val="24"/>
+        </w:rPr>
+        <w:t>(exp(n));</w:t>
+      </w:r>
+      <w:r>
+        <w:rPr>
+          <w:sz w:val="24"/>
+          <w:szCs w:val="24"/>
+        </w:rPr>
+        <w:br/>
+        <w:t xml:space="preserve">        double </w:t>
+      </w:r>
+      <w:proofErr w:type="spellStart"/>
+      <w:r>
+        <w:rPr>
+          <w:sz w:val="24"/>
+          <w:szCs w:val="24"/>
+        </w:rPr>
+        <w:t>endTime</w:t>
+      </w:r>
+      <w:proofErr w:type="spellEnd"/>
+      <w:r>
+        <w:rPr>
+          <w:sz w:val="24"/>
+          <w:szCs w:val="24"/>
+        </w:rPr>
+        <w:t xml:space="preserve"> = </w:t>
+      </w:r>
+      <w:proofErr w:type="spellStart"/>
+      <w:r>
+        <w:rPr>
+          <w:sz w:val="24"/>
+          <w:szCs w:val="24"/>
+        </w:rPr>
+        <w:t>System.nanoTime</w:t>
+      </w:r>
+      <w:proofErr w:type="spellEnd"/>
+      <w:r>
+        <w:rPr>
+          <w:sz w:val="24"/>
+          <w:szCs w:val="24"/>
+        </w:rPr>
+        <w:t>();</w:t>
+      </w:r>
+      <w:r>
+        <w:rPr>
+          <w:sz w:val="24"/>
+          <w:szCs w:val="24"/>
+        </w:rPr>
+        <w:br/>
+        <w:t xml:space="preserve">        double duration = </w:t>
+      </w:r>
+      <w:proofErr w:type="spellStart"/>
+      <w:r>
+        <w:rPr>
+          <w:sz w:val="24"/>
+          <w:szCs w:val="24"/>
+        </w:rPr>
+        <w:t>endTime</w:t>
+      </w:r>
+      <w:proofErr w:type="spellEnd"/>
+      <w:r>
+        <w:rPr>
+          <w:sz w:val="24"/>
+          <w:szCs w:val="24"/>
+        </w:rPr>
+        <w:t xml:space="preserve"> - </w:t>
+      </w:r>
+      <w:proofErr w:type="spellStart"/>
+      <w:r>
+        <w:rPr>
+          <w:sz w:val="24"/>
+          <w:szCs w:val="24"/>
+        </w:rPr>
+        <w:t>startTime</w:t>
+      </w:r>
+      <w:proofErr w:type="spellEnd"/>
+      <w:r>
+        <w:rPr>
+          <w:sz w:val="24"/>
+          <w:szCs w:val="24"/>
+        </w:rPr>
+        <w:t>;</w:t>
+      </w:r>
+      <w:r>
+        <w:rPr>
+          <w:sz w:val="24"/>
+          <w:szCs w:val="24"/>
+        </w:rPr>
+        <w:br/>
+      </w:r>
+      <w:r>
+        <w:rPr>
+          <w:sz w:val="24"/>
+          <w:szCs w:val="24"/>
+        </w:rPr>
+        <w:lastRenderedPageBreak/>
+        <w:br/>
+        <w:t xml:space="preserve">        //</w:t>
+      </w:r>
+      <w:proofErr w:type="spellStart"/>
+      <w:r>
+        <w:rPr>
+          <w:sz w:val="24"/>
+          <w:szCs w:val="24"/>
+        </w:rPr>
+        <w:t>System.out.println</w:t>
+      </w:r>
+      <w:proofErr w:type="spellEnd"/>
+      <w:r>
+        <w:rPr>
+          <w:sz w:val="24"/>
+          <w:szCs w:val="24"/>
+        </w:rPr>
+        <w:t>("number of prints: " + count);</w:t>
+      </w:r>
+      <w:r>
+        <w:rPr>
+          <w:sz w:val="24"/>
+          <w:szCs w:val="24"/>
+        </w:rPr>
+        <w:br/>
+        <w:t xml:space="preserve">        </w:t>
+      </w:r>
+      <w:proofErr w:type="spellStart"/>
+      <w:r>
+        <w:rPr>
+          <w:sz w:val="24"/>
+          <w:szCs w:val="24"/>
+        </w:rPr>
+        <w:t>System.out.println</w:t>
+      </w:r>
+      <w:proofErr w:type="spellEnd"/>
+      <w:r>
+        <w:rPr>
+          <w:sz w:val="24"/>
+          <w:szCs w:val="24"/>
+        </w:rPr>
+        <w:t>("execution time: " + duration + " nanoseconds");</w:t>
+      </w:r>
+      <w:r>
+        <w:rPr>
+          <w:sz w:val="24"/>
+          <w:szCs w:val="24"/>
+        </w:rPr>
+        <w:br/>
+        <w:t xml:space="preserve">    }</w:t>
+      </w:r>
+      <w:r>
+        <w:rPr>
+          <w:sz w:val="24"/>
+          <w:szCs w:val="24"/>
+        </w:rPr>
+        <w:br/>
+      </w:r>
+      <w:r>
+        <w:rPr>
+          <w:sz w:val="24"/>
+          <w:szCs w:val="24"/>
+        </w:rPr>
+        <w:br/>
+        <w:t xml:space="preserve">    /** </w:t>
+      </w:r>
+      <w:r>
+        <w:rPr>
+          <w:color w:val="FF0000"/>
+          <w:sz w:val="24"/>
+          <w:szCs w:val="24"/>
+        </w:rPr>
+        <w:t>example oh exponential Order</w:t>
+      </w:r>
+      <w:r>
+        <w:rPr>
+          <w:color w:val="FF0000"/>
+          <w:sz w:val="24"/>
+          <w:szCs w:val="24"/>
+        </w:rPr>
+        <w:br/>
+      </w:r>
+      <w:r>
+        <w:rPr>
+          <w:sz w:val="24"/>
+          <w:szCs w:val="24"/>
+        </w:rPr>
+        <w:t xml:space="preserve">     * @param n integer with size n</w:t>
+      </w:r>
+      <w:r>
+        <w:rPr>
+          <w:sz w:val="24"/>
+          <w:szCs w:val="24"/>
+        </w:rPr>
+        <w:br/>
+        <w:t xml:space="preserve">     * @return Value after the addition to use in the recursive step</w:t>
+      </w:r>
+      <w:r>
+        <w:rPr>
+          <w:sz w:val="24"/>
+          <w:szCs w:val="24"/>
+        </w:rPr>
+        <w:br/>
+        <w:t xml:space="preserve">     */</w:t>
+      </w:r>
+      <w:r>
+        <w:rPr>
+          <w:sz w:val="24"/>
+          <w:szCs w:val="24"/>
+        </w:rPr>
+        <w:br/>
+        <w:t xml:space="preserve">    public static int exp(int n){</w:t>
+      </w:r>
+      <w:r>
+        <w:rPr>
+          <w:sz w:val="24"/>
+          <w:szCs w:val="24"/>
+        </w:rPr>
+        <w:br/>
+        <w:t xml:space="preserve">       if(n &lt;= 1){</w:t>
+      </w:r>
+      <w:r>
+        <w:rPr>
+          <w:sz w:val="24"/>
+          <w:szCs w:val="24"/>
+        </w:rPr>
+        <w:br/>
+        <w:t xml:space="preserve">           return n;</w:t>
+      </w:r>
+      <w:r>
+        <w:rPr>
+          <w:sz w:val="24"/>
+          <w:szCs w:val="24"/>
+        </w:rPr>
+        <w:br/>
+        <w:t xml:space="preserve">       }else{</w:t>
+      </w:r>
+      <w:r>
+        <w:rPr>
+          <w:sz w:val="24"/>
+          <w:szCs w:val="24"/>
+        </w:rPr>
+        <w:br/>
+        <w:t xml:space="preserve">           return exp(n - 1) + exp(n - 2);</w:t>
+      </w:r>
+      <w:r>
+        <w:rPr>
+          <w:sz w:val="24"/>
+          <w:szCs w:val="24"/>
+        </w:rPr>
+        <w:br/>
+        <w:t xml:space="preserve">       }</w:t>
+      </w:r>
+      <w:r>
+        <w:rPr>
+          <w:sz w:val="24"/>
+          <w:szCs w:val="24"/>
+        </w:rPr>
+        <w:br/>
+      </w:r>
+      <w:r>
+        <w:rPr>
+          <w:sz w:val="24"/>
+          <w:szCs w:val="24"/>
+        </w:rPr>
+        <w:br/>
+        <w:t xml:space="preserve">    }</w:t>
+      </w:r>
+      <w:r>
+        <w:rPr>
+          <w:sz w:val="24"/>
+          <w:szCs w:val="24"/>
+        </w:rPr>
+        <w:br/>
+      </w:r>
+      <w:r>
+        <w:rPr>
+          <w:sz w:val="24"/>
+          <w:szCs w:val="24"/>
+        </w:rPr>
+        <w:br/>
+        <w:t xml:space="preserve">    /** </w:t>
+      </w:r>
+      <w:r>
+        <w:rPr>
+          <w:color w:val="FF0000"/>
+          <w:sz w:val="24"/>
+          <w:szCs w:val="24"/>
+        </w:rPr>
+        <w:t xml:space="preserve">Example of </w:t>
+      </w:r>
+      <w:proofErr w:type="spellStart"/>
+      <w:r>
+        <w:rPr>
+          <w:color w:val="FF0000"/>
+          <w:sz w:val="24"/>
+          <w:szCs w:val="24"/>
+        </w:rPr>
+        <w:t>LogLinear</w:t>
+      </w:r>
+      <w:proofErr w:type="spellEnd"/>
+      <w:r>
+        <w:rPr>
+          <w:color w:val="FF0000"/>
+          <w:sz w:val="24"/>
+          <w:szCs w:val="24"/>
+        </w:rPr>
+        <w:t xml:space="preserve"> Order</w:t>
+      </w:r>
+      <w:r>
+        <w:rPr>
+          <w:sz w:val="24"/>
+          <w:szCs w:val="24"/>
+        </w:rPr>
+        <w:br/>
+        <w:t xml:space="preserve">     * @param n array of N length</w:t>
+      </w:r>
+      <w:r>
+        <w:rPr>
+          <w:sz w:val="24"/>
+          <w:szCs w:val="24"/>
+        </w:rPr>
+        <w:br/>
+        <w:t xml:space="preserve">     */</w:t>
+      </w:r>
+      <w:r>
+        <w:rPr>
+          <w:sz w:val="24"/>
+          <w:szCs w:val="24"/>
+        </w:rPr>
+        <w:br/>
+        <w:t xml:space="preserve">    public static void </w:t>
+      </w:r>
+      <w:proofErr w:type="spellStart"/>
+      <w:r>
+        <w:rPr>
+          <w:sz w:val="24"/>
+          <w:szCs w:val="24"/>
+        </w:rPr>
+        <w:t>logLin</w:t>
+      </w:r>
+      <w:proofErr w:type="spellEnd"/>
+      <w:r>
+        <w:rPr>
+          <w:sz w:val="24"/>
+          <w:szCs w:val="24"/>
+        </w:rPr>
+        <w:t>(int [] n){</w:t>
+      </w:r>
+      <w:r>
+        <w:rPr>
+          <w:sz w:val="24"/>
+          <w:szCs w:val="24"/>
+        </w:rPr>
+        <w:br/>
+        <w:t xml:space="preserve">        </w:t>
+      </w:r>
+      <w:proofErr w:type="spellStart"/>
+      <w:r>
+        <w:rPr>
+          <w:sz w:val="24"/>
+          <w:szCs w:val="24"/>
+        </w:rPr>
+        <w:t>System.out.println</w:t>
+      </w:r>
+      <w:proofErr w:type="spellEnd"/>
+      <w:r>
+        <w:rPr>
+          <w:sz w:val="24"/>
+          <w:szCs w:val="24"/>
+        </w:rPr>
+        <w:t>("------Loglinear------");</w:t>
+      </w:r>
+      <w:r>
+        <w:rPr>
+          <w:sz w:val="24"/>
+          <w:szCs w:val="24"/>
+        </w:rPr>
+        <w:br/>
+        <w:t xml:space="preserve">        double </w:t>
+      </w:r>
+      <w:proofErr w:type="spellStart"/>
+      <w:r>
+        <w:rPr>
+          <w:sz w:val="24"/>
+          <w:szCs w:val="24"/>
+        </w:rPr>
+        <w:t>startTime</w:t>
+      </w:r>
+      <w:proofErr w:type="spellEnd"/>
+      <w:r>
+        <w:rPr>
+          <w:sz w:val="24"/>
+          <w:szCs w:val="24"/>
+        </w:rPr>
+        <w:t xml:space="preserve"> = </w:t>
+      </w:r>
+      <w:proofErr w:type="spellStart"/>
+      <w:r>
+        <w:rPr>
+          <w:sz w:val="24"/>
+          <w:szCs w:val="24"/>
+        </w:rPr>
+        <w:t>System.nanoTime</w:t>
+      </w:r>
+      <w:proofErr w:type="spellEnd"/>
+      <w:r>
+        <w:rPr>
+          <w:sz w:val="24"/>
+          <w:szCs w:val="24"/>
+        </w:rPr>
+        <w:t>();</w:t>
+      </w:r>
+      <w:r>
+        <w:rPr>
+          <w:sz w:val="24"/>
+          <w:szCs w:val="24"/>
+        </w:rPr>
+        <w:br/>
+        <w:t xml:space="preserve">        int count = 0;</w:t>
+      </w:r>
+      <w:r>
+        <w:rPr>
+          <w:sz w:val="24"/>
+          <w:szCs w:val="24"/>
+        </w:rPr>
+        <w:br/>
+        <w:t xml:space="preserve">        for(int </w:t>
+      </w:r>
+      <w:proofErr w:type="spellStart"/>
+      <w:r>
+        <w:rPr>
+          <w:sz w:val="24"/>
+          <w:szCs w:val="24"/>
+        </w:rPr>
+        <w:t>i</w:t>
+      </w:r>
+      <w:proofErr w:type="spellEnd"/>
+      <w:r>
+        <w:rPr>
+          <w:sz w:val="24"/>
+          <w:szCs w:val="24"/>
+        </w:rPr>
+        <w:t xml:space="preserve"> = 0; </w:t>
+      </w:r>
+      <w:proofErr w:type="spellStart"/>
+      <w:r>
+        <w:rPr>
+          <w:sz w:val="24"/>
+          <w:szCs w:val="24"/>
+        </w:rPr>
+        <w:t>i</w:t>
+      </w:r>
+      <w:proofErr w:type="spellEnd"/>
+      <w:r>
+        <w:rPr>
+          <w:sz w:val="24"/>
+          <w:szCs w:val="24"/>
+        </w:rPr>
+        <w:t xml:space="preserve"> &lt; </w:t>
+      </w:r>
+      <w:proofErr w:type="spellStart"/>
+      <w:r>
+        <w:rPr>
+          <w:sz w:val="24"/>
+          <w:szCs w:val="24"/>
+        </w:rPr>
+        <w:t>n.length</w:t>
+      </w:r>
+      <w:proofErr w:type="spellEnd"/>
+      <w:r>
+        <w:rPr>
+          <w:sz w:val="24"/>
+          <w:szCs w:val="24"/>
+        </w:rPr>
+        <w:t xml:space="preserve">; </w:t>
+      </w:r>
+      <w:proofErr w:type="spellStart"/>
+      <w:r>
+        <w:rPr>
+          <w:sz w:val="24"/>
+          <w:szCs w:val="24"/>
+        </w:rPr>
+        <w:t>i</w:t>
+      </w:r>
+      <w:proofErr w:type="spellEnd"/>
+      <w:r>
+        <w:rPr>
+          <w:sz w:val="24"/>
+          <w:szCs w:val="24"/>
+        </w:rPr>
+        <w:t>++){</w:t>
+      </w:r>
+      <w:r>
+        <w:rPr>
+          <w:sz w:val="24"/>
+          <w:szCs w:val="24"/>
+        </w:rPr>
+        <w:br/>
+        <w:t xml:space="preserve">            for(int j = </w:t>
+      </w:r>
+      <w:proofErr w:type="spellStart"/>
+      <w:r>
+        <w:rPr>
+          <w:sz w:val="24"/>
+          <w:szCs w:val="24"/>
+        </w:rPr>
+        <w:t>n.length</w:t>
+      </w:r>
+      <w:proofErr w:type="spellEnd"/>
+      <w:r>
+        <w:rPr>
+          <w:sz w:val="24"/>
+          <w:szCs w:val="24"/>
+        </w:rPr>
+        <w:t>; j &gt; 0; j/=2){</w:t>
+      </w:r>
+      <w:r>
+        <w:rPr>
+          <w:sz w:val="24"/>
+          <w:szCs w:val="24"/>
+        </w:rPr>
+        <w:br/>
+        <w:t xml:space="preserve">                count++;</w:t>
+      </w:r>
+      <w:r>
+        <w:rPr>
+          <w:sz w:val="24"/>
+          <w:szCs w:val="24"/>
+        </w:rPr>
+        <w:br/>
+        <w:t xml:space="preserve">            }</w:t>
+      </w:r>
+      <w:r>
+        <w:rPr>
+          <w:sz w:val="24"/>
+          <w:szCs w:val="24"/>
+        </w:rPr>
+        <w:br/>
+        <w:t xml:space="preserve">        }</w:t>
+      </w:r>
+      <w:r>
+        <w:rPr>
+          <w:sz w:val="24"/>
+          <w:szCs w:val="24"/>
+        </w:rPr>
+        <w:br/>
+        <w:t xml:space="preserve">        double </w:t>
+      </w:r>
+      <w:proofErr w:type="spellStart"/>
+      <w:r>
+        <w:rPr>
+          <w:sz w:val="24"/>
+          <w:szCs w:val="24"/>
+        </w:rPr>
+        <w:t>endTime</w:t>
+      </w:r>
+      <w:proofErr w:type="spellEnd"/>
+      <w:r>
+        <w:rPr>
+          <w:sz w:val="24"/>
+          <w:szCs w:val="24"/>
+        </w:rPr>
+        <w:t xml:space="preserve"> = </w:t>
+      </w:r>
+      <w:proofErr w:type="spellStart"/>
+      <w:r>
+        <w:rPr>
+          <w:sz w:val="24"/>
+          <w:szCs w:val="24"/>
+        </w:rPr>
+        <w:t>System.nanoTime</w:t>
+      </w:r>
+      <w:proofErr w:type="spellEnd"/>
+      <w:r>
+        <w:rPr>
+          <w:sz w:val="24"/>
+          <w:szCs w:val="24"/>
+        </w:rPr>
+        <w:t>();</w:t>
+      </w:r>
+      <w:r>
+        <w:rPr>
+          <w:sz w:val="24"/>
+          <w:szCs w:val="24"/>
+        </w:rPr>
+        <w:br/>
+        <w:t xml:space="preserve">        double duration = </w:t>
+      </w:r>
+      <w:proofErr w:type="spellStart"/>
+      <w:r>
+        <w:rPr>
+          <w:sz w:val="24"/>
+          <w:szCs w:val="24"/>
+        </w:rPr>
+        <w:t>endTime</w:t>
+      </w:r>
+      <w:proofErr w:type="spellEnd"/>
+      <w:r>
+        <w:rPr>
+          <w:sz w:val="24"/>
+          <w:szCs w:val="24"/>
+        </w:rPr>
+        <w:t xml:space="preserve"> - </w:t>
+      </w:r>
+      <w:proofErr w:type="spellStart"/>
+      <w:r>
+        <w:rPr>
+          <w:sz w:val="24"/>
+          <w:szCs w:val="24"/>
+        </w:rPr>
+        <w:t>startTime</w:t>
+      </w:r>
+      <w:proofErr w:type="spellEnd"/>
+      <w:r>
+        <w:rPr>
+          <w:sz w:val="24"/>
+          <w:szCs w:val="24"/>
+        </w:rPr>
+        <w:t>;</w:t>
+      </w:r>
+      <w:r>
+        <w:rPr>
+          <w:sz w:val="24"/>
+          <w:szCs w:val="24"/>
+        </w:rPr>
+        <w:br/>
+      </w:r>
+      <w:r>
+        <w:rPr>
+          <w:sz w:val="24"/>
+          <w:szCs w:val="24"/>
+        </w:rPr>
+        <w:br/>
+        <w:t xml:space="preserve">        </w:t>
+      </w:r>
+      <w:proofErr w:type="spellStart"/>
+      <w:r>
+        <w:rPr>
+          <w:sz w:val="24"/>
+          <w:szCs w:val="24"/>
+        </w:rPr>
+        <w:t>System.out.println</w:t>
+      </w:r>
+      <w:proofErr w:type="spellEnd"/>
+      <w:r>
+        <w:rPr>
+          <w:sz w:val="24"/>
+          <w:szCs w:val="24"/>
+        </w:rPr>
+        <w:t>("number of prints: " + count);</w:t>
+      </w:r>
+      <w:r>
+        <w:rPr>
+          <w:sz w:val="24"/>
+          <w:szCs w:val="24"/>
+        </w:rPr>
+        <w:br/>
+        <w:t xml:space="preserve">        </w:t>
+      </w:r>
+      <w:proofErr w:type="spellStart"/>
+      <w:r>
+        <w:rPr>
+          <w:sz w:val="24"/>
+          <w:szCs w:val="24"/>
+        </w:rPr>
+        <w:t>System.out.println</w:t>
+      </w:r>
+      <w:proofErr w:type="spellEnd"/>
+      <w:r>
+        <w:rPr>
+          <w:sz w:val="24"/>
+          <w:szCs w:val="24"/>
+        </w:rPr>
+        <w:t>("execution time: " + duration + " nanoseconds");</w:t>
+      </w:r>
+      <w:r>
+        <w:rPr>
+          <w:sz w:val="24"/>
+          <w:szCs w:val="24"/>
+        </w:rPr>
+        <w:br/>
+      </w:r>
+      <w:r>
+        <w:rPr>
+          <w:sz w:val="24"/>
+          <w:szCs w:val="24"/>
+        </w:rPr>
+        <w:br/>
+        <w:t xml:space="preserve">    }</w:t>
+      </w:r>
+      <w:r>
+        <w:rPr>
+          <w:sz w:val="24"/>
+          <w:szCs w:val="24"/>
+        </w:rPr>
+        <w:br/>
+        <w:t>}</w:t>
+      </w:r>
+      <w:r>
+        <w:rPr>
+          <w:sz w:val="24"/>
+          <w:szCs w:val="24"/>
+        </w:rPr>
+        <w:t xml:space="preserve"> </w:t>
+      </w:r>
+    </w:p>
+    <w:p>
+      <w:pPr>
+        <w:spacing w:line="240" w:lineRule="auto"/>
+        <w:rPr>
+          <w:sz w:val="24"/>
+          <w:szCs w:val="24"/>
+        </w:rPr>
+      </w:pPr>
+    </w:p>
+    <w:p>
+      <w:pPr>
+        <w:spacing w:line="240" w:lineRule="auto"/>
+        <w:rPr>
+          <w:sz w:val="24"/>
+          <w:szCs w:val="24"/>
+        </w:rPr>
+      </w:pPr>
+    </w:p>
+    <w:p>
+      <w:pPr>
+        <w:spacing w:line="240" w:lineRule="auto"/>
+        <w:rPr>
+          <w:sz w:val="24"/>
+          <w:szCs w:val="24"/>
+        </w:rPr>
+      </w:pPr>
+    </w:p>
+    <w:p>
+      <w:pPr>
+        <w:spacing w:line="240" w:lineRule="auto"/>
+        <w:rPr>
+          <w:sz w:val="24"/>
+          <w:szCs w:val="24"/>
+        </w:rPr>
+      </w:pPr>
+    </w:p>
+    <w:p>
+      <w:pPr>
+        <w:spacing w:line="240" w:lineRule="auto"/>
+        <w:rPr>
+          <w:sz w:val="24"/>
+          <w:szCs w:val="24"/>
+        </w:rPr>
+      </w:pPr>
+    </w:p>
+    <w:p>
+      <w:pPr>
+        <w:spacing w:line="240" w:lineRule="auto"/>
+        <w:rPr>
+          <w:sz w:val="24"/>
+          <w:szCs w:val="24"/>
+        </w:rPr>
+      </w:pPr>
+    </w:p>
+    <w:p>
+      <w:pPr>
+        <w:spacing w:line="240" w:lineRule="auto"/>
+        <w:rPr>
+          <w:sz w:val="24"/>
+          <w:szCs w:val="24"/>
+        </w:rPr>
+      </w:pPr>
+    </w:p>
+    <w:p>
+      <w:pPr>
+        <w:spacing w:line="240" w:lineRule="auto"/>
+        <w:rPr>
+          <w:sz w:val="24"/>
+          <w:szCs w:val="24"/>
+        </w:rPr>
+      </w:pPr>
+    </w:p>
+    <w:p>
+      <w:pPr>
+        <w:spacing w:line="240" w:lineRule="auto"/>
+        <w:rPr>
+          <w:sz w:val="24"/>
+          <w:szCs w:val="24"/>
+        </w:rPr>
+      </w:pPr>
+    </w:p>
+    <w:p>
+      <w:pPr>
+        <w:spacing w:line="240" w:lineRule="auto"/>
+        <w:rPr>
+          <w:sz w:val="24"/>
+          <w:szCs w:val="24"/>
+        </w:rPr>
+      </w:pPr>
+      <w:r>
+        <w:rPr>
+          <w:sz w:val="24"/>
+          <w:szCs w:val="24"/>
+        </w:rPr>
+        <w:lastRenderedPageBreak/>
+        <w:t>Test cases:</w:t>
+      </w:r>
+    </w:p>
+    <w:p>
+      <w:pPr>
+        <w:spacing w:line="240" w:lineRule="auto"/>
+        <w:rPr>
+          <w:sz w:val="24"/>
+          <w:szCs w:val="24"/>
+        </w:rPr>
+      </w:pPr>
+      <w:r>
+        <w:rPr>
+          <w:noProof/>
+          <w:sz w:val="24"/>
+          <w:szCs w:val="24"/>
+        </w:rPr>
+        <w:drawing>
+          <wp:inline distT="0" distB="0" distL="0" distR="0" wp14:anchorId="3F519409" wp14:editId="15280BB8">
+            <wp:extent cx="2817341" cy="3570136"/>
+            <wp:effectExtent l="0" t="0" r="0" b="0"/>
+            <wp:docPr id="983884350" name="Picture 1"/>
+            <wp:cNvGraphicFramePr>
+              <a:graphicFrameLocks xmlns:a="http://schemas.openxmlformats.org/drawingml/2006/main" noChangeAspect="1"/>
+            </wp:cNvGraphicFramePr>
+            <a:graphic xmlns:a="http://schemas.openxmlformats.org/drawingml/2006/main">
+              <a:graphicData uri="http://schemas.openxmlformats.org/drawingml/2006/picture">
+                <pic:pic xmlns:pic="http://schemas.openxmlformats.org/drawingml/2006/picture">
+                  <pic:nvPicPr>
+                    <pic:cNvPr id="0" name="Picture 1"/>
+                    <pic:cNvPicPr>
+                      <a:picLocks noChangeAspect="1" noChangeArrowheads="1"/>
+                    </pic:cNvPicPr>
+                  </pic:nvPicPr>
+                  <pic:blipFill>
+                    <a:blip r:embed="rId9">
+                      <a:extLst>
+                        <a:ext uri="{28A0092B-C50C-407E-A947-70E740481C1C}">
+                          <a14:useLocalDpi xmlns:a14="http://schemas.microsoft.com/office/drawing/2010/main" val="0"/>
+                        </a:ext>
+                      </a:extLst>
+                    </a:blip>
+                    <a:srcRect/>
+                    <a:stretch>
+                      <a:fillRect/>
+                    </a:stretch>
+                  </pic:blipFill>
+                  <pic:spPr bwMode="auto">
+                    <a:xfrm>
+                      <a:off x="0" y="0"/>
+                      <a:ext cx="2817341" cy="3570136"/>
+                    </a:xfrm>
+                    <a:prstGeom prst="rect">
+                      <a:avLst/>
+                    </a:prstGeom>
+                    <a:noFill/>
+                    <a:ln>
+                      <a:noFill/>
+                    </a:ln>
+                  </pic:spPr>
+                </pic:pic>
+              </a:graphicData>
+            </a:graphic>
+          </wp:inline>
+        </w:drawing>
+      </w:r>
+      <w:r>
+        <w:rPr>
+          <w:noProof/>
+          <w:sz w:val="24"/>
+          <w:szCs w:val="24"/>
+        </w:rPr>
+        <w:drawing>
+          <wp:inline distT="0" distB="0" distL="0" distR="0" wp14:anchorId="01F1E7A6" wp14:editId="63B62539">
+            <wp:extent cx="3148238" cy="3549484"/>
+            <wp:effectExtent l="0" t="0" r="0" b="0"/>
+            <wp:docPr id="824542501" name="Picture 2" descr="A screenshot of a computer&#10;&#10;Description automatically generated"/>
+            <wp:cNvGraphicFramePr>
+              <a:graphicFrameLocks xmlns:a="http://schemas.openxmlformats.org/drawingml/2006/main" noChangeAspect="1"/>
+            </wp:cNvGraphicFramePr>
+            <a:graphic xmlns:a="http://schemas.openxmlformats.org/drawingml/2006/main">
+              <a:graphicData uri="http://schemas.openxmlformats.org/drawingml/2006/picture">
+                <pic:pic xmlns:pic="http://schemas.openxmlformats.org/drawingml/2006/picture">
+                  <pic:nvPicPr>
+                    <pic:cNvPr id="824542501" name="Picture 2" descr="A screenshot of a computer&#10;&#10;Description automatically generated"/>
+                    <pic:cNvPicPr>
+                      <a:picLocks noChangeAspect="1" noChangeArrowheads="1"/>
+                    </pic:cNvPicPr>
+                  </pic:nvPicPr>
+                  <pic:blipFill>
+                    <a:blip r:embed="rId10">
+                      <a:extLst>
+                        <a:ext uri="{28A0092B-C50C-407E-A947-70E740481C1C}">
+                          <a14:useLocalDpi xmlns:a14="http://schemas.microsoft.com/office/drawing/2010/main" val="0"/>
+                        </a:ext>
+                      </a:extLst>
+                    </a:blip>
+                    <a:srcRect/>
+                    <a:stretch>
+                      <a:fillRect/>
+                    </a:stretch>
+                  </pic:blipFill>
+                  <pic:spPr bwMode="auto">
+                    <a:xfrm>
+                      <a:off x="0" y="0"/>
+                      <a:ext cx="3153118" cy="3554986"/>
+                    </a:xfrm>
+                    <a:prstGeom prst="rect">
+                      <a:avLst/>
+                    </a:prstGeom>
+                    <a:noFill/>
+                    <a:ln>
+                      <a:noFill/>
+                    </a:ln>
+                  </pic:spPr>
+                </pic:pic>
+              </a:graphicData>
+            </a:graphic>
+          </wp:inline>
+        </w:drawing>
+      </w:r>
+      <w:r>
+        <w:rPr>
+          <w:noProof/>
+          <w:sz w:val="24"/>
+          <w:szCs w:val="24"/>
+        </w:rPr>
+        <w:drawing>
+          <wp:inline distT="0" distB="0" distL="0" distR="0" wp14:anchorId="02B5E987" wp14:editId="42E0DF75">
+            <wp:extent cx="2775005" cy="3879733"/>
+            <wp:effectExtent l="0" t="0" r="0" b="0"/>
+            <wp:docPr id="1149973921" name="Picture 3"/>
+            <wp:cNvGraphicFramePr>
+              <a:graphicFrameLocks xmlns:a="http://schemas.openxmlformats.org/drawingml/2006/main" noChangeAspect="1"/>
+            </wp:cNvGraphicFramePr>
+            <a:graphic xmlns:a="http://schemas.openxmlformats.org/drawingml/2006/main">
+              <a:graphicData uri="http://schemas.openxmlformats.org/drawingml/2006/picture">
+                <pic:pic xmlns:pic="http://schemas.openxmlformats.org/drawingml/2006/picture">
+                  <pic:nvPicPr>
+                    <pic:cNvPr id="0" name="Picture 3"/>
+                    <pic:cNvPicPr>
+                      <a:picLocks noChangeAspect="1" noChangeArrowheads="1"/>
+                    </pic:cNvPicPr>
+                  </pic:nvPicPr>
+                  <pic:blipFill>
+                    <a:blip r:embed="rId11">
+                      <a:extLst>
+                        <a:ext uri="{28A0092B-C50C-407E-A947-70E740481C1C}">
+                          <a14:useLocalDpi xmlns:a14="http://schemas.microsoft.com/office/drawing/2010/main" val="0"/>
+                        </a:ext>
+                      </a:extLst>
+                    </a:blip>
+                    <a:srcRect/>
+                    <a:stretch>
+                      <a:fillRect/>
+                    </a:stretch>
+                  </pic:blipFill>
+                  <pic:spPr bwMode="auto">
+                    <a:xfrm>
+                      <a:off x="0" y="0"/>
+                      <a:ext cx="2777450" cy="3883151"/>
+                    </a:xfrm>
+                    <a:prstGeom prst="rect">
+                      <a:avLst/>
+                    </a:prstGeom>
+                    <a:noFill/>
+                    <a:ln>
+                      <a:noFill/>
+                    </a:ln>
+                    <a:effectLst>
+                      <a:softEdge rad="0"/>
+                    </a:effectLst>
+                  </pic:spPr>
+                </pic:pic>
+              </a:graphicData>
+            </a:graphic>
+          </wp:inline>
+        </w:drawing>
+      </w:r>
+    </w:p>
     <w:sectPr>
-      <w:headerReference w:type="default" r:id="rId9"/>
+      <w:headerReference w:type="default" r:id="rId12"/>
       <w:pgSz w:w="12240" w:h="15840" w:code="1"/>
       <w:pgMar w:top="720" w:right="1080" w:bottom="864" w:left="1224" w:header="706" w:footer="706" w:gutter="0"/>
       <w:pgNumType w:start="0"/>
@@ -5302,7 +8165,6 @@
   <w:style w:type="character" w:default="1" w:styleId="DefaultParagraphFont">
     <w:name w:val="Default Paragraph Font"/>
     <w:uiPriority w:val="1"/>
-    <w:semiHidden/>
     <w:unhideWhenUsed/>
   </w:style>
   <w:style w:type="table" w:default="1" w:styleId="TableNormal">
